--- a/Text/group project/paper.docx
+++ b/Text/group project/paper.docx
@@ -820,7 +820,15 @@
       </w:r>
       <w:r>
         <w:lastRenderedPageBreak/>
-        <w:t>abstract. Abbreviations such as IEEE, SI, MKS, CGS, sc, dc, and rms do not have to be defined. Do not use abbreviations in the title or heads unless they are unavoidable.</w:t>
+        <w:t xml:space="preserve">abstract. Abbreviations such as IEEE, SI, MKS, CGS, </w:t>
+      </w:r>
+      <w:proofErr w:type="spellStart"/>
+      <w:r>
+        <w:t>sc</w:t>
+      </w:r>
+      <w:proofErr w:type="spellEnd"/>
+      <w:r>
+        <w:t>, dc, and rms do not have to be defined. Do not use abbreviations in the title or heads unless they are unavoidable.</w:t>
       </w:r>
     </w:p>
     <w:p>
@@ -1343,24 +1351,14 @@
       <w:r>
         <w:t xml:space="preserve">Figure </w:t>
       </w:r>
-      <w:r>
-        <w:fldChar w:fldCharType="begin"/>
-      </w:r>
-      <w:r>
-        <w:instrText xml:space="preserve"> SEQ Figure \* ARABIC </w:instrText>
-      </w:r>
-      <w:r>
-        <w:fldChar w:fldCharType="separate"/>
-      </w:r>
-      <w:r>
-        <w:rPr>
-          <w:noProof/>
-        </w:rPr>
-        <w:t>1</w:t>
-      </w:r>
-      <w:r>
-        <w:fldChar w:fldCharType="end"/>
-      </w:r>
+      <w:fldSimple w:instr=" SEQ Figure \* ARABIC ">
+        <w:r>
+          <w:rPr>
+            <w:noProof/>
+          </w:rPr>
+          <w:t>1</w:t>
+        </w:r>
+      </w:fldSimple>
       <w:r>
         <w:t xml:space="preserve"> - Calculation of the slope</w:t>
       </w:r>
@@ -1376,101 +1374,91 @@
           <w:b/>
           <w:bCs/>
         </w:rPr>
-        <w:t>Average slope</w:t>
-      </w:r>
-      <w:r>
-        <w:rPr>
-          <w:b/>
-          <w:bCs/>
-        </w:rPr>
-        <w:t xml:space="preserve"> -</w:t>
-      </w:r>
-      <w:r>
-        <w:rPr>
-          <w:b/>
-          <w:bCs/>
-        </w:rPr>
+        <w:t xml:space="preserve">Average slope </w:t>
+      </w:r>
+      <w:proofErr w:type="gramStart"/>
+      <w:r>
+        <w:rPr>
+          <w:b/>
+          <w:bCs/>
+        </w:rPr>
+        <w:t xml:space="preserve">-  </w:t>
+      </w:r>
+      <w:r>
+        <w:t>Using</w:t>
+      </w:r>
+      <w:proofErr w:type="gramEnd"/>
+      <w:r>
+        <w:t xml:space="preserve"> the outcome of th</w:t>
+      </w:r>
+      <w:r>
+        <w:t>e</w:t>
+      </w:r>
+      <w:r>
+        <w:t xml:space="preserve"> calculation</w:t>
+      </w:r>
+      <w:r>
+        <w:t xml:space="preserve"> of the slopes</w:t>
+      </w:r>
+      <w:r>
+        <w:t>, the average of those single slopes can be calculated, allowing one to determine whether the price will rise or fall.</w:t>
+      </w:r>
+      <w:r>
         <w:t xml:space="preserve"> </w:t>
       </w:r>
       <w:r>
-        <w:rPr>
-          <w:b/>
-          <w:bCs/>
-        </w:rPr>
+        <w:t>If the number is positive, the value increases. If the number is negative, the value falls.</w:t>
+      </w:r>
+    </w:p>
+    <w:p>
+      <w:pPr>
+        <w:ind w:firstLine="14.40pt"/>
+        <w:jc w:val="both"/>
+      </w:pPr>
+    </w:p>
+    <w:p>
+      <w:pPr>
+        <w:ind w:firstLine="14.40pt"/>
+        <w:jc w:val="both"/>
+      </w:pPr>
+      <w:r>
+        <w:rPr>
+          <w:b/>
+          <w:bCs/>
+        </w:rPr>
+        <w:t xml:space="preserve">Number of rises and falls </w:t>
+      </w:r>
+      <w:proofErr w:type="gramStart"/>
+      <w:r>
+        <w:rPr>
+          <w:b/>
+          <w:bCs/>
+        </w:rPr>
+        <w:t xml:space="preserve">-  </w:t>
+      </w:r>
+      <w:r>
+        <w:t>In</w:t>
+      </w:r>
+      <w:proofErr w:type="gramEnd"/>
+      <w:r>
+        <w:t xml:space="preserve"> this new feature, the individual calculated slopes are taken into account again. The number of slopes that have a positive or negative sign are counted. This means that the number of times the value of the share rises or falls in a certain time frame is counted. In this way, it is intended that the artificial intelligence in this work may be able to recognize patterns of behavior on the stock market in order to predict the further course.</w:t>
+      </w:r>
+      <w:r>
         <w:t xml:space="preserve"> </w:t>
       </w:r>
       <w:r>
-        <w:t>Using the outcome of th</w:t>
-      </w:r>
-      <w:r>
-        <w:t>e</w:t>
-      </w:r>
-      <w:r>
-        <w:t xml:space="preserve"> calculation</w:t>
-      </w:r>
-      <w:r>
-        <w:t xml:space="preserve"> of the slopes</w:t>
-      </w:r>
-      <w:r>
-        <w:t>, the average of those single slopes can be calculated, allowing one to determine whether the price will rise or fall.</w:t>
-      </w:r>
-      <w:r>
-        <w:t xml:space="preserve"> </w:t>
-      </w:r>
-      <w:r>
-        <w:t>If the number is positive, the value increases. If the number is negative, the value falls.</w:t>
+        <w:t>In the following illustration, the rising and falling of the price is shown with arrows.</w:t>
       </w:r>
     </w:p>
     <w:p>
       <w:pPr>
         <w:ind w:firstLine="14.40pt"/>
         <w:jc w:val="both"/>
-      </w:pPr>
-    </w:p>
-    <w:p>
-      <w:pPr>
-        <w:ind w:firstLine="14.40pt"/>
-        <w:jc w:val="both"/>
-        <w:rPr>
-          <w:b/>
-          <w:bCs/>
-        </w:rPr>
-      </w:pPr>
-      <w:r>
-        <w:rPr>
-          <w:b/>
-          <w:bCs/>
-        </w:rPr>
-        <w:t>Number of rises and falls</w:t>
-      </w:r>
-      <w:r>
-        <w:rPr>
-          <w:b/>
-          <w:bCs/>
-        </w:rPr>
-        <w:t xml:space="preserve"> -  </w:t>
-      </w:r>
-      <w:r>
-        <w:t xml:space="preserve">In this new feature, the individual calculated slopes are taken into account again. The number of slopes that have a positive or negative sign are counted. This means that the number of times the value of the share rises or falls in a certain time frame is counted. In this way, it is intended that the artificial intelligence in this work may be able to </w:t>
-      </w:r>
-      <w:r>
-        <w:t>recognize</w:t>
-      </w:r>
-      <w:r>
-        <w:t xml:space="preserve"> patterns of </w:t>
-      </w:r>
-      <w:r>
-        <w:t>behavior</w:t>
-      </w:r>
-      <w:r>
-        <w:t xml:space="preserve"> on the stock market in order to predict the further course.</w:t>
-      </w:r>
-      <w:r>
-        <w:t xml:space="preserve"> </w:t>
-      </w:r>
-      <w:r>
-        <w:t>In the following illustration, the rising and falling of the price is shown with arrows.</w:t>
-      </w:r>
+        <w:rPr>
+          <w:b/>
+          <w:bCs/>
+        </w:rPr>
+      </w:pPr>
     </w:p>
     <w:p>
       <w:pPr>
@@ -1482,9 +1470,9 @@
           <w:noProof/>
         </w:rPr>
         <w:drawing>
-          <wp:inline distT="0" distB="0" distL="0" distR="0" wp14:anchorId="7A39BBA7" wp14:editId="3280C338">
+          <wp:inline distT="0" distB="0" distL="0" distR="0" wp14:anchorId="7A39BBA7" wp14:editId="6CF3106A">
             <wp:extent cx="3089910" cy="2311400"/>
-            <wp:effectExtent l="0" t="0" r="0" b="0"/>
+            <wp:effectExtent l="19050" t="19050" r="15240" b="12700"/>
             <wp:docPr id="2068823071" name="Grafik 3"/>
             <wp:cNvGraphicFramePr>
               <a:graphicFrameLocks xmlns:a="http://purl.oclc.org/ooxml/drawingml/main" noChangeAspect="1"/>
@@ -1521,7 +1509,9 @@
                     </a:prstGeom>
                     <a:noFill/>
                     <a:ln>
-                      <a:noFill/>
+                      <a:solidFill>
+                        <a:schemeClr val="tx1"/>
+                      </a:solidFill>
                     </a:ln>
                   </pic:spPr>
                 </pic:pic>
@@ -1539,24 +1529,14 @@
       <w:r>
         <w:t xml:space="preserve">Figure </w:t>
       </w:r>
-      <w:r>
-        <w:fldChar w:fldCharType="begin"/>
-      </w:r>
-      <w:r>
-        <w:instrText xml:space="preserve"> SEQ Figure \* ARABIC </w:instrText>
-      </w:r>
-      <w:r>
-        <w:fldChar w:fldCharType="separate"/>
-      </w:r>
-      <w:r>
-        <w:rPr>
-          <w:noProof/>
-        </w:rPr>
-        <w:t>2</w:t>
-      </w:r>
-      <w:r>
-        <w:fldChar w:fldCharType="end"/>
-      </w:r>
+      <w:fldSimple w:instr=" SEQ Figure \* ARABIC ">
+        <w:r>
+          <w:rPr>
+            <w:noProof/>
+          </w:rPr>
+          <w:t>2</w:t>
+        </w:r>
+      </w:fldSimple>
       <w:r>
         <w:t xml:space="preserve"> - Stock price changes based on slope</w:t>
       </w:r>
@@ -1600,21 +1580,7 @@
           <w:b/>
           <w:bCs/>
         </w:rPr>
-        <w:t xml:space="preserve"> </w:t>
-      </w:r>
-      <w:r>
-        <w:rPr>
-          <w:b/>
-          <w:bCs/>
-        </w:rPr>
-        <w:t>-</w:t>
-      </w:r>
-      <w:r>
-        <w:rPr>
-          <w:b/>
-          <w:bCs/>
-        </w:rPr>
-        <w:t xml:space="preserve"> </w:t>
+        <w:t xml:space="preserve"> - </w:t>
       </w:r>
       <w:r>
         <w:t xml:space="preserve">Here the difference between the </w:t>
@@ -1635,13 +1601,7 @@
         <w:t>s are calculated</w:t>
       </w:r>
       <w:r>
-        <w:t xml:space="preserve">. This is done for the current day and for all past days of a certain time frame. The difference shows how much the price fluctuates within a day. This is intended to illustrate further </w:t>
-      </w:r>
-      <w:r>
-        <w:t>behavior</w:t>
-      </w:r>
-      <w:r>
-        <w:t xml:space="preserve"> in the stock market in order to identify certain patterns.</w:t>
+        <w:t>. This is done for the current day and for all past days of a certain time frame. The difference shows how much the price fluctuates within a day. This is intended to illustrate further behavior in the stock market in order to identify certain patterns.</w:t>
       </w:r>
     </w:p>
     <w:p>
@@ -1660,14 +1620,7 @@
           <w:b/>
           <w:bCs/>
         </w:rPr>
-        <w:t>Average difference</w:t>
-      </w:r>
-      <w:r>
-        <w:rPr>
-          <w:b/>
-          <w:bCs/>
-        </w:rPr>
-        <w:t xml:space="preserve"> between </w:t>
+        <w:t xml:space="preserve">Average difference between </w:t>
       </w:r>
       <w:r>
         <w:rPr>
@@ -1710,13 +1663,7 @@
         <w:t>low</w:t>
       </w:r>
       <w:r>
-        <w:t xml:space="preserve"> is calculated. This </w:t>
-      </w:r>
-      <w:r>
-        <w:t>summarizes</w:t>
-      </w:r>
-      <w:r>
-        <w:t xml:space="preserve"> whether the difference in the days is generally high.</w:t>
+        <w:t xml:space="preserve"> is calculated. This summarizes whether the difference in the days is generally high.</w:t>
       </w:r>
     </w:p>
     <w:p>
@@ -1735,35 +1682,7 @@
           <w:b/>
           <w:bCs/>
         </w:rPr>
-        <w:t xml:space="preserve">Difference between </w:t>
-      </w:r>
-      <w:r>
-        <w:rPr>
-          <w:b/>
-          <w:bCs/>
-        </w:rPr>
-        <w:t xml:space="preserve">Open </w:t>
-      </w:r>
-      <w:r>
-        <w:rPr>
-          <w:b/>
-          <w:bCs/>
-        </w:rPr>
-        <w:t xml:space="preserve">and </w:t>
-      </w:r>
-      <w:r>
-        <w:rPr>
-          <w:b/>
-          <w:bCs/>
-        </w:rPr>
-        <w:t>Close</w:t>
-      </w:r>
-      <w:r>
-        <w:rPr>
-          <w:b/>
-          <w:bCs/>
-        </w:rPr>
-        <w:t xml:space="preserve"> - </w:t>
+        <w:t xml:space="preserve">Difference between Open and Close - </w:t>
       </w:r>
       <w:r>
         <w:t xml:space="preserve">Here the difference between the </w:t>
@@ -1813,35 +1732,7 @@
           <w:b/>
           <w:bCs/>
         </w:rPr>
-        <w:t xml:space="preserve">Average difference between </w:t>
-      </w:r>
-      <w:r>
-        <w:rPr>
-          <w:b/>
-          <w:bCs/>
-        </w:rPr>
-        <w:t>Open</w:t>
-      </w:r>
-      <w:r>
-        <w:rPr>
-          <w:b/>
-          <w:bCs/>
-        </w:rPr>
-        <w:t xml:space="preserve"> and </w:t>
-      </w:r>
-      <w:r>
-        <w:rPr>
-          <w:b/>
-          <w:bCs/>
-        </w:rPr>
-        <w:t>Close</w:t>
-      </w:r>
-      <w:r>
-        <w:rPr>
-          <w:b/>
-          <w:bCs/>
-        </w:rPr>
-        <w:t xml:space="preserve"> - </w:t>
+        <w:t xml:space="preserve">Average difference between Open and Close - </w:t>
       </w:r>
       <w:r>
         <w:t>Similar to the high and low values, an average difference between open and close is also calculated here over a specific time window.</w:t>
@@ -1921,23 +1812,24 @@
         <w:jc w:val="both"/>
       </w:pPr>
       <w:r>
-        <w:t xml:space="preserve">Several functions were declared for the </w:t>
-      </w:r>
-      <w:r>
-        <w:t>realization</w:t>
-      </w:r>
-      <w:r>
-        <w:t xml:space="preserve"> of the project and subsequently applied. Their use is described below. The exact code can be found in the jupyter notebook file, which is included in the appendix.</w:t>
-      </w:r>
-    </w:p>
-    <w:p>
-      <w:pPr>
-        <w:jc w:val="both"/>
-      </w:pPr>
-    </w:p>
-    <w:p>
-      <w:pPr>
-        <w:ind w:firstLine="14.40pt"/>
+        <w:t xml:space="preserve">Several functions were declared for the realization of the project and subsequently applied. Their use is described below. The exact code can be found in the </w:t>
+      </w:r>
+      <w:proofErr w:type="spellStart"/>
+      <w:r>
+        <w:t>jupyter</w:t>
+      </w:r>
+      <w:proofErr w:type="spellEnd"/>
+      <w:r>
+        <w:t xml:space="preserve"> notebook file, which is included in the appendix.</w:t>
+      </w:r>
+    </w:p>
+    <w:p>
+      <w:pPr>
+        <w:jc w:val="both"/>
+      </w:pPr>
+    </w:p>
+    <w:p>
+      <w:pPr>
         <w:jc w:val="start"/>
         <w:rPr>
           <w:b/>
@@ -1949,16 +1841,44 @@
           <w:b/>
           <w:bCs/>
         </w:rPr>
-        <w:t>def combine_data(trade_datas):</w:t>
-      </w:r>
-    </w:p>
-    <w:p>
-      <w:pPr>
-        <w:pStyle w:val="Listenabsatz"/>
-        <w:numPr>
-          <w:ilvl w:val="0"/>
-          <w:numId w:val="25"/>
-        </w:numPr>
+        <w:t xml:space="preserve">def </w:t>
+      </w:r>
+      <w:proofErr w:type="spellStart"/>
+      <w:r>
+        <w:rPr>
+          <w:b/>
+          <w:bCs/>
+        </w:rPr>
+        <w:t>combine_data</w:t>
+      </w:r>
+      <w:proofErr w:type="spellEnd"/>
+      <w:r>
+        <w:rPr>
+          <w:b/>
+          <w:bCs/>
+        </w:rPr>
+        <w:t>(</w:t>
+      </w:r>
+      <w:proofErr w:type="spellStart"/>
+      <w:r>
+        <w:rPr>
+          <w:b/>
+          <w:bCs/>
+        </w:rPr>
+        <w:t>trade_datas</w:t>
+      </w:r>
+      <w:proofErr w:type="spellEnd"/>
+      <w:r>
+        <w:rPr>
+          <w:b/>
+          <w:bCs/>
+        </w:rPr>
+        <w:t>):</w:t>
+      </w:r>
+    </w:p>
+    <w:p>
+      <w:pPr>
+        <w:ind w:start="14.40pt"/>
         <w:jc w:val="both"/>
       </w:pPr>
       <w:r>
@@ -1973,31 +1893,32 @@
           <w:spacing w:val="-1"/>
           <w:lang w:val="x-none" w:eastAsia="x-none"/>
         </w:rPr>
-        <w:t xml:space="preserve">function is used to merge different datasets. A list of DataFrames is passed, which are combined into one at the end. Since datasets from different companies is used in this project, it is necessary to merge them in a </w:t>
-      </w:r>
+        <w:t xml:space="preserve">function is used to merge different datasets. A list of </w:t>
+      </w:r>
+      <w:proofErr w:type="spellStart"/>
       <w:r>
         <w:rPr>
           <w:spacing w:val="-1"/>
           <w:lang w:val="x-none" w:eastAsia="x-none"/>
         </w:rPr>
-        <w:t>standardized</w:t>
-      </w:r>
+        <w:t>DataFrames</w:t>
+      </w:r>
+      <w:proofErr w:type="spellEnd"/>
       <w:r>
         <w:rPr>
           <w:spacing w:val="-1"/>
           <w:lang w:val="x-none" w:eastAsia="x-none"/>
         </w:rPr>
-        <w:t xml:space="preserve"> way.</w:t>
-      </w:r>
-    </w:p>
-    <w:p>
-      <w:pPr>
-        <w:jc w:val="both"/>
-      </w:pPr>
-    </w:p>
-    <w:p>
-      <w:pPr>
-        <w:ind w:firstLine="14.40pt"/>
+        <w:t xml:space="preserve"> is passed, which are combined into one at the end. Since datasets from different companies is used in this project, it is necessary to merge them in a standardized way.</w:t>
+      </w:r>
+    </w:p>
+    <w:p>
+      <w:pPr>
+        <w:jc w:val="both"/>
+      </w:pPr>
+    </w:p>
+    <w:p>
+      <w:pPr>
         <w:jc w:val="start"/>
         <w:rPr>
           <w:b/>
@@ -2009,14 +1930,7 @@
           <w:b/>
           <w:bCs/>
         </w:rPr>
-        <w:t>D</w:t>
-      </w:r>
-      <w:r>
-        <w:rPr>
-          <w:b/>
-          <w:bCs/>
-        </w:rPr>
-        <w:t>ef</w:t>
+        <w:t>Def</w:t>
       </w:r>
       <w:r>
         <w:rPr>
@@ -2025,12 +1939,62 @@
         </w:rPr>
         <w:t xml:space="preserve"> </w:t>
       </w:r>
-      <w:r>
-        <w:rPr>
-          <w:b/>
-          <w:bCs/>
-        </w:rPr>
-        <w:t>modify_data(trade_data,t_previous_days, t_label_days)</w:t>
+      <w:proofErr w:type="spellStart"/>
+      <w:r>
+        <w:rPr>
+          <w:b/>
+          <w:bCs/>
+        </w:rPr>
+        <w:t>modify_</w:t>
+      </w:r>
+      <w:proofErr w:type="gramStart"/>
+      <w:r>
+        <w:rPr>
+          <w:b/>
+          <w:bCs/>
+        </w:rPr>
+        <w:t>data</w:t>
+      </w:r>
+      <w:proofErr w:type="spellEnd"/>
+      <w:r>
+        <w:rPr>
+          <w:b/>
+          <w:bCs/>
+        </w:rPr>
+        <w:t>(</w:t>
+      </w:r>
+      <w:proofErr w:type="spellStart"/>
+      <w:proofErr w:type="gramEnd"/>
+      <w:r>
+        <w:rPr>
+          <w:b/>
+          <w:bCs/>
+        </w:rPr>
+        <w:t>trade_data,t_previous_days</w:t>
+      </w:r>
+      <w:proofErr w:type="spellEnd"/>
+      <w:r>
+        <w:rPr>
+          <w:b/>
+          <w:bCs/>
+        </w:rPr>
+        <w:t xml:space="preserve">, </w:t>
+      </w:r>
+      <w:proofErr w:type="spellStart"/>
+      <w:r>
+        <w:rPr>
+          <w:b/>
+          <w:bCs/>
+        </w:rPr>
+        <w:t>t_label_days</w:t>
+      </w:r>
+      <w:proofErr w:type="spellEnd"/>
+      <w:r>
+        <w:rPr>
+          <w:b/>
+          <w:bCs/>
+        </w:rPr>
+        <w:t>)</w:t>
       </w:r>
       <w:r>
         <w:rPr>
@@ -2042,11 +2006,7 @@
     </w:p>
     <w:p>
       <w:pPr>
-        <w:pStyle w:val="Listenabsatz"/>
-        <w:numPr>
-          <w:ilvl w:val="0"/>
-          <w:numId w:val="26"/>
-        </w:numPr>
+        <w:ind w:start="14.40pt"/>
         <w:jc w:val="both"/>
         <w:rPr>
           <w:spacing w:val="-1"/>
@@ -2055,64 +2015,304 @@
       </w:pPr>
       <w:r>
         <w:rPr>
-          <w:b/>
-          <w:bCs/>
-        </w:rPr>
-        <w:t xml:space="preserve"> </w:t>
-      </w:r>
-      <w:r>
-        <w:rPr>
           <w:spacing w:val="-1"/>
           <w:lang w:val="x-none" w:eastAsia="x-none"/>
         </w:rPr>
-        <w:t xml:space="preserve">This function is used to modify a data set. The purpose of modifying the data set is to extract more information from the given data set and use it as an additional feature. The new </w:t>
-      </w:r>
+        <w:t>This function is used to modify a data set. The purpose of modifying the data set is to extract more information from the given data set and use it as an additional feature. The new features are used, for example, to recognize temporal patterns. The label is also created in this function. To execute the functions, the dataset is required as well as the number of days immediately before and after the respective data point that are to be analyzed</w:t>
+      </w:r>
+      <w:r>
+        <w:rPr>
+          <w:spacing w:val="-1"/>
+          <w:lang w:eastAsia="x-none"/>
+        </w:rPr>
+        <w:t>.</w:t>
+      </w:r>
+    </w:p>
+    <w:p>
+      <w:pPr>
+        <w:ind w:firstLine="14.40pt"/>
+        <w:jc w:val="both"/>
+        <w:rPr>
+          <w:spacing w:val="-1"/>
+          <w:lang w:eastAsia="x-none"/>
+        </w:rPr>
+      </w:pPr>
+    </w:p>
+    <w:p>
+      <w:pPr>
+        <w:jc w:val="start"/>
+        <w:rPr>
+          <w:b/>
+          <w:bCs/>
+        </w:rPr>
+      </w:pPr>
+      <w:r>
+        <w:rPr>
+          <w:b/>
+          <w:bCs/>
+        </w:rPr>
+        <w:t xml:space="preserve">def </w:t>
+      </w:r>
+      <w:proofErr w:type="spellStart"/>
+      <w:r>
+        <w:rPr>
+          <w:b/>
+          <w:bCs/>
+        </w:rPr>
+        <w:t>plot_label_visualization</w:t>
+      </w:r>
+      <w:proofErr w:type="spellEnd"/>
+      <w:r>
+        <w:rPr>
+          <w:b/>
+          <w:bCs/>
+        </w:rPr>
+        <w:t>(data):</w:t>
+      </w:r>
+    </w:p>
+    <w:p>
+      <w:pPr>
+        <w:ind w:start="14.40pt"/>
+        <w:jc w:val="both"/>
+        <w:rPr>
+          <w:spacing w:val="-1"/>
+          <w:lang w:eastAsia="x-none"/>
+        </w:rPr>
+      </w:pPr>
       <w:r>
         <w:rPr>
           <w:spacing w:val="-1"/>
           <w:lang w:val="x-none" w:eastAsia="x-none"/>
         </w:rPr>
-        <w:t>features</w:t>
-      </w:r>
+        <w:t xml:space="preserve">This function displays the result of the automatically created labels. The progression of a price is displayed graphically. For each label, 3 data points are selected at random and displayed in the graph in the form of dots in different </w:t>
+      </w:r>
+      <w:proofErr w:type="spellStart"/>
       <w:r>
         <w:rPr>
           <w:spacing w:val="-1"/>
           <w:lang w:val="x-none" w:eastAsia="x-none"/>
         </w:rPr>
-        <w:t xml:space="preserve"> are used, for example, to </w:t>
-      </w:r>
+        <w:t>colours</w:t>
+      </w:r>
+      <w:proofErr w:type="spellEnd"/>
       <w:r>
         <w:rPr>
           <w:spacing w:val="-1"/>
           <w:lang w:val="x-none" w:eastAsia="x-none"/>
         </w:rPr>
-        <w:t>recognize</w:t>
-      </w:r>
+        <w:t xml:space="preserve">. A vertical line with the respective </w:t>
+      </w:r>
+      <w:proofErr w:type="spellStart"/>
       <w:r>
         <w:rPr>
           <w:spacing w:val="-1"/>
           <w:lang w:val="x-none" w:eastAsia="x-none"/>
         </w:rPr>
-        <w:t xml:space="preserve"> temporal patterns. The label is also created in this function. To execute the functions, the dataset is required as well as the number of days immediately before and after the respective data point that are to be </w:t>
-      </w:r>
+        <w:t>colour</w:t>
+      </w:r>
+      <w:proofErr w:type="spellEnd"/>
       <w:r>
         <w:rPr>
           <w:spacing w:val="-1"/>
           <w:lang w:val="x-none" w:eastAsia="x-none"/>
         </w:rPr>
-        <w:t>analyzed</w:t>
-      </w:r>
-      <w:r>
+        <w:t xml:space="preserve"> is then drawn for each data point, making it clear which point in time is being considered for a forecast.</w:t>
+      </w:r>
+    </w:p>
+    <w:p>
+      <w:pPr>
+        <w:pStyle w:val="Listenabsatz"/>
+        <w:ind w:start="32.40pt"/>
+        <w:jc w:val="both"/>
         <w:rPr>
           <w:spacing w:val="-1"/>
           <w:lang w:eastAsia="x-none"/>
         </w:rPr>
-        <w:t>.</w:t>
-      </w:r>
-    </w:p>
-    <w:p>
-      <w:pPr>
-        <w:ind w:firstLine="14.40pt"/>
+      </w:pPr>
+    </w:p>
+    <w:p>
+      <w:pPr>
+        <w:pStyle w:val="berschrift2"/>
+      </w:pPr>
+      <w:r>
+        <w:t xml:space="preserve">Function of a </w:t>
+      </w:r>
+      <w:r>
+        <w:t>D</w:t>
+      </w:r>
+      <w:r>
+        <w:t xml:space="preserve">ecision </w:t>
+      </w:r>
+      <w:r>
+        <w:t>T</w:t>
+      </w:r>
+      <w:r>
+        <w:t>ree</w:t>
+      </w:r>
+    </w:p>
+    <w:p>
+      <w:pPr>
+        <w:pStyle w:val="berschrift2"/>
+      </w:pPr>
+      <w:r>
+        <w:t xml:space="preserve">Function of a </w:t>
+      </w:r>
+      <w:r>
+        <w:t>Random Forest</w:t>
+      </w:r>
+    </w:p>
+    <w:p>
+      <w:pPr>
+        <w:pStyle w:val="berschrift2"/>
+      </w:pPr>
+      <w:r>
+        <w:t>Implementation of the code to create the model</w:t>
+      </w:r>
+    </w:p>
+    <w:p>
+      <w:pPr>
+        <w:jc w:val="both"/>
+      </w:pPr>
+      <w:r>
+        <w:t xml:space="preserve">In this project, the decision tree and random forest are both created with the library </w:t>
+      </w:r>
+      <w:proofErr w:type="spellStart"/>
+      <w:r>
+        <w:t>sklearn</w:t>
+      </w:r>
+      <w:proofErr w:type="spellEnd"/>
+      <w:r>
+        <w:t xml:space="preserve"> and programmed in scratch. As the models are each trained and compared with different parameters, functions are defined for the executions.</w:t>
+      </w:r>
+      <w:r>
+        <w:t xml:space="preserve"> </w:t>
+      </w:r>
+      <w:r>
+        <w:t xml:space="preserve">The following functions have been created to </w:t>
+      </w:r>
+      <w:r>
+        <w:t>summarize</w:t>
+      </w:r>
+      <w:r>
+        <w:t xml:space="preserve"> all the individual steps involved in creating the respective models. </w:t>
+      </w:r>
+      <w:r>
+        <w:t>The general procedure of the functions is very similar. To execute the function, a previously modified dataset is provided. Firstly, the dataset is split into test and training data. Then the model is created and trained with the training data. At the end, the trained model is tested with the test data and a value for the accuracy is created. At the end, the model, the predictions made during testing, the labels and the accuracy are returned.</w:t>
+      </w:r>
+      <w:r>
+        <w:t xml:space="preserve"> </w:t>
+      </w:r>
+      <w:r>
+        <w:t>The declared functions of the respective models are presented in the following.</w:t>
+      </w:r>
+    </w:p>
+    <w:p/>
+    <w:p>
+      <w:pPr>
+        <w:jc w:val="start"/>
+        <w:rPr>
+          <w:b/>
+          <w:bCs/>
+        </w:rPr>
+      </w:pPr>
+      <w:r>
+        <w:rPr>
+          <w:b/>
+          <w:bCs/>
+        </w:rPr>
+        <w:t xml:space="preserve">def </w:t>
+      </w:r>
+      <w:proofErr w:type="spellStart"/>
+      <w:r>
+        <w:rPr>
+          <w:b/>
+          <w:bCs/>
+        </w:rPr>
+        <w:t>r</w:t>
+      </w:r>
+      <w:r>
+        <w:rPr>
+          <w:b/>
+          <w:bCs/>
+        </w:rPr>
+        <w:t>un_decision_tree_classifier_by_</w:t>
+      </w:r>
+      <w:proofErr w:type="gramStart"/>
+      <w:r>
+        <w:rPr>
+          <w:b/>
+          <w:bCs/>
+        </w:rPr>
+        <w:t>sklearn</w:t>
+      </w:r>
+      <w:proofErr w:type="spellEnd"/>
+      <w:r>
+        <w:rPr>
+          <w:b/>
+          <w:bCs/>
+        </w:rPr>
+        <w:t>(</w:t>
+      </w:r>
+      <w:proofErr w:type="gramEnd"/>
+      <w:r>
+        <w:rPr>
+          <w:b/>
+          <w:bCs/>
+        </w:rPr>
+        <w:t>modified_</w:t>
+      </w:r>
+      <w:r>
+        <w:rPr>
+          <w:b/>
+          <w:bCs/>
+        </w:rPr>
+        <w:t xml:space="preserve"> </w:t>
+      </w:r>
+      <w:proofErr w:type="spellStart"/>
+      <w:r>
+        <w:rPr>
+          <w:b/>
+          <w:bCs/>
+        </w:rPr>
+        <w:t>trade_data</w:t>
+      </w:r>
+      <w:proofErr w:type="spellEnd"/>
+      <w:r>
+        <w:rPr>
+          <w:b/>
+          <w:bCs/>
+        </w:rPr>
+        <w:t>)</w:t>
+      </w:r>
+    </w:p>
+    <w:p>
+      <w:pPr>
+        <w:jc w:val="start"/>
+      </w:pPr>
+      <w:r>
+        <w:t xml:space="preserve">This function is about the creation of a decision tree classifier with the help of the module of the </w:t>
+      </w:r>
+      <w:proofErr w:type="spellStart"/>
+      <w:r>
+        <w:t>Skleran</w:t>
+      </w:r>
+      <w:proofErr w:type="spellEnd"/>
+      <w:r>
+        <w:t xml:space="preserve"> library. The following function by </w:t>
+      </w:r>
+      <w:proofErr w:type="spellStart"/>
+      <w:r>
+        <w:t>Sklearn</w:t>
+      </w:r>
+      <w:proofErr w:type="spellEnd"/>
+      <w:r>
+        <w:t xml:space="preserve"> is used: ....</w:t>
+      </w:r>
+    </w:p>
+    <w:p>
+      <w:pPr>
+        <w:pStyle w:val="Listenabsatz"/>
+        <w:ind w:start="32.40pt"/>
         <w:jc w:val="both"/>
         <w:rPr>
           <w:spacing w:val="-1"/>
@@ -2122,7 +2322,6 @@
     </w:p>
     <w:p>
       <w:pPr>
-        <w:ind w:firstLine="14.40pt"/>
         <w:jc w:val="start"/>
         <w:rPr>
           <w:b/>
@@ -2134,16 +2333,544 @@
           <w:b/>
           <w:bCs/>
         </w:rPr>
-        <w:t>def plot_label_visualization(data):</w:t>
-      </w:r>
-    </w:p>
-    <w:p>
-      <w:pPr>
-        <w:pStyle w:val="Listenabsatz"/>
-        <w:numPr>
-          <w:ilvl w:val="0"/>
-          <w:numId w:val="25"/>
-        </w:numPr>
+        <w:t xml:space="preserve">def </w:t>
+      </w:r>
+      <w:proofErr w:type="spellStart"/>
+      <w:r>
+        <w:rPr>
+          <w:b/>
+          <w:bCs/>
+        </w:rPr>
+        <w:t>run_random_forest_classifier_by_</w:t>
+      </w:r>
+      <w:proofErr w:type="gramStart"/>
+      <w:r>
+        <w:rPr>
+          <w:b/>
+          <w:bCs/>
+        </w:rPr>
+        <w:t>sklearn</w:t>
+      </w:r>
+      <w:proofErr w:type="spellEnd"/>
+      <w:r>
+        <w:rPr>
+          <w:b/>
+          <w:bCs/>
+        </w:rPr>
+        <w:t>(</w:t>
+      </w:r>
+      <w:proofErr w:type="gramEnd"/>
+      <w:r>
+        <w:rPr>
+          <w:b/>
+          <w:bCs/>
+        </w:rPr>
+        <w:t>modified_</w:t>
+      </w:r>
+      <w:r>
+        <w:rPr>
+          <w:b/>
+          <w:bCs/>
+        </w:rPr>
+        <w:t xml:space="preserve"> </w:t>
+      </w:r>
+      <w:proofErr w:type="spellStart"/>
+      <w:r>
+        <w:rPr>
+          <w:b/>
+          <w:bCs/>
+        </w:rPr>
+        <w:t>trade_data</w:t>
+      </w:r>
+      <w:proofErr w:type="spellEnd"/>
+      <w:r>
+        <w:rPr>
+          <w:b/>
+          <w:bCs/>
+        </w:rPr>
+        <w:t>):</w:t>
+      </w:r>
+    </w:p>
+    <w:p>
+      <w:pPr>
+        <w:jc w:val="start"/>
+      </w:pPr>
+      <w:r>
+        <w:t xml:space="preserve">This function is about the creation of a decision tree classifier with the help of the module of the </w:t>
+      </w:r>
+      <w:proofErr w:type="spellStart"/>
+      <w:r>
+        <w:t>Skleran</w:t>
+      </w:r>
+      <w:proofErr w:type="spellEnd"/>
+      <w:r>
+        <w:t xml:space="preserve"> library. The following function by </w:t>
+      </w:r>
+      <w:proofErr w:type="spellStart"/>
+      <w:r>
+        <w:t>Sklearn</w:t>
+      </w:r>
+      <w:proofErr w:type="spellEnd"/>
+      <w:r>
+        <w:t xml:space="preserve"> is used: ....</w:t>
+      </w:r>
+    </w:p>
+    <w:p>
+      <w:pPr>
+        <w:jc w:val="start"/>
+      </w:pPr>
+    </w:p>
+    <w:p>
+      <w:pPr>
+        <w:jc w:val="start"/>
+        <w:rPr>
+          <w:b/>
+          <w:bCs/>
+        </w:rPr>
+      </w:pPr>
+      <w:r>
+        <w:rPr>
+          <w:b/>
+          <w:bCs/>
+        </w:rPr>
+        <w:t xml:space="preserve">def </w:t>
+      </w:r>
+      <w:proofErr w:type="spellStart"/>
+      <w:r>
+        <w:rPr>
+          <w:b/>
+          <w:bCs/>
+        </w:rPr>
+        <w:t>run_decision_tree_from_</w:t>
+      </w:r>
+      <w:proofErr w:type="gramStart"/>
+      <w:r>
+        <w:rPr>
+          <w:b/>
+          <w:bCs/>
+        </w:rPr>
+        <w:t>scratch</w:t>
+      </w:r>
+      <w:proofErr w:type="spellEnd"/>
+      <w:r>
+        <w:rPr>
+          <w:b/>
+          <w:bCs/>
+        </w:rPr>
+        <w:t>(</w:t>
+      </w:r>
+      <w:proofErr w:type="spellStart"/>
+      <w:proofErr w:type="gramEnd"/>
+      <w:r>
+        <w:rPr>
+          <w:b/>
+          <w:bCs/>
+        </w:rPr>
+        <w:t>modified_trade</w:t>
+      </w:r>
+      <w:proofErr w:type="spellEnd"/>
+      <w:r>
+        <w:rPr>
+          <w:b/>
+          <w:bCs/>
+        </w:rPr>
+        <w:t>_</w:t>
+      </w:r>
+      <w:r>
+        <w:rPr>
+          <w:b/>
+          <w:bCs/>
+        </w:rPr>
+        <w:t xml:space="preserve"> </w:t>
+      </w:r>
+      <w:r>
+        <w:rPr>
+          <w:b/>
+          <w:bCs/>
+        </w:rPr>
+        <w:t>data)</w:t>
+      </w:r>
+    </w:p>
+    <w:p>
+      <w:pPr>
+        <w:jc w:val="start"/>
+      </w:pPr>
+      <w:r>
+        <w:t>This function involves the creation of a decision tree classifier whose algorithm was implemented within the scope of this project. The exact algorithm will be explained in more detail later.</w:t>
+      </w:r>
+    </w:p>
+    <w:p>
+      <w:pPr>
+        <w:jc w:val="start"/>
+      </w:pPr>
+    </w:p>
+    <w:p>
+      <w:pPr>
+        <w:jc w:val="start"/>
+        <w:rPr>
+          <w:b/>
+          <w:bCs/>
+        </w:rPr>
+      </w:pPr>
+      <w:r>
+        <w:rPr>
+          <w:b/>
+          <w:bCs/>
+        </w:rPr>
+        <w:t xml:space="preserve">def </w:t>
+      </w:r>
+      <w:proofErr w:type="spellStart"/>
+      <w:r>
+        <w:rPr>
+          <w:b/>
+          <w:bCs/>
+        </w:rPr>
+        <w:t>run_random_forest_from_</w:t>
+      </w:r>
+      <w:proofErr w:type="gramStart"/>
+      <w:r>
+        <w:rPr>
+          <w:b/>
+          <w:bCs/>
+        </w:rPr>
+        <w:t>scratch</w:t>
+      </w:r>
+      <w:proofErr w:type="spellEnd"/>
+      <w:r>
+        <w:rPr>
+          <w:b/>
+          <w:bCs/>
+        </w:rPr>
+        <w:t>(</w:t>
+      </w:r>
+      <w:proofErr w:type="spellStart"/>
+      <w:proofErr w:type="gramEnd"/>
+      <w:r>
+        <w:rPr>
+          <w:b/>
+          <w:bCs/>
+        </w:rPr>
+        <w:t>modified_trade</w:t>
+      </w:r>
+      <w:proofErr w:type="spellEnd"/>
+      <w:r>
+        <w:rPr>
+          <w:b/>
+          <w:bCs/>
+        </w:rPr>
+        <w:t>_</w:t>
+      </w:r>
+      <w:r>
+        <w:rPr>
+          <w:b/>
+          <w:bCs/>
+        </w:rPr>
+        <w:t xml:space="preserve"> </w:t>
+      </w:r>
+      <w:r>
+        <w:rPr>
+          <w:b/>
+          <w:bCs/>
+        </w:rPr>
+        <w:t>data)</w:t>
+      </w:r>
+    </w:p>
+    <w:p>
+      <w:pPr>
+        <w:jc w:val="start"/>
+      </w:pPr>
+      <w:r>
+        <w:t>This function involves the creation of a random forest classifier whose algorithm was implemented within the scope of this project. The exact algorithm will be explained in more detail later.</w:t>
+      </w:r>
+    </w:p>
+    <w:p>
+      <w:pPr>
+        <w:jc w:val="start"/>
+      </w:pPr>
+    </w:p>
+    <w:p>
+      <w:pPr>
+        <w:jc w:val="start"/>
+      </w:pPr>
+      <w:r>
+        <w:t>The implementation in scratch is described below, starting with the decision tree.</w:t>
+      </w:r>
+    </w:p>
+    <w:p>
+      <w:pPr>
+        <w:jc w:val="start"/>
+      </w:pPr>
+    </w:p>
+    <w:p>
+      <w:pPr>
+        <w:jc w:val="start"/>
+        <w:rPr>
+          <w:b/>
+          <w:bCs/>
+        </w:rPr>
+      </w:pPr>
+      <w:r>
+        <w:rPr>
+          <w:b/>
+          <w:bCs/>
+        </w:rPr>
+        <w:t xml:space="preserve">class </w:t>
+      </w:r>
+      <w:proofErr w:type="spellStart"/>
+      <w:r>
+        <w:rPr>
+          <w:b/>
+          <w:bCs/>
+        </w:rPr>
+        <w:t>Tree_</w:t>
+      </w:r>
+      <w:proofErr w:type="gramStart"/>
+      <w:r>
+        <w:rPr>
+          <w:b/>
+          <w:bCs/>
+        </w:rPr>
+        <w:t>Node</w:t>
+      </w:r>
+      <w:proofErr w:type="spellEnd"/>
+      <w:r>
+        <w:rPr>
+          <w:b/>
+          <w:bCs/>
+        </w:rPr>
+        <w:t>(</w:t>
+      </w:r>
+      <w:proofErr w:type="gramEnd"/>
+      <w:r>
+        <w:rPr>
+          <w:b/>
+          <w:bCs/>
+        </w:rPr>
+        <w:t>):</w:t>
+      </w:r>
+    </w:p>
+    <w:p>
+      <w:pPr>
+        <w:jc w:val="start"/>
+      </w:pPr>
+      <w:r>
+        <w:t xml:space="preserve">The class </w:t>
+      </w:r>
+      <w:proofErr w:type="spellStart"/>
+      <w:r>
+        <w:t>Tree_</w:t>
+      </w:r>
+      <w:proofErr w:type="gramStart"/>
+      <w:r>
+        <w:t>Node</w:t>
+      </w:r>
+      <w:proofErr w:type="spellEnd"/>
+      <w:r>
+        <w:t>(</w:t>
+      </w:r>
+      <w:proofErr w:type="gramEnd"/>
+      <w:r>
+        <w:t xml:space="preserve">) </w:t>
+      </w:r>
+      <w:r>
+        <w:t xml:space="preserve">represents a Node in a Decision Tree. It contains information about the splitting of the tree including the feature index, a </w:t>
+      </w:r>
+      <w:r>
+        <w:t>threshold</w:t>
+      </w:r>
+      <w:r>
+        <w:t xml:space="preserve"> and a subtree. </w:t>
+      </w:r>
+      <w:r>
+        <w:t>Additionally,</w:t>
+      </w:r>
+      <w:r>
+        <w:t xml:space="preserve"> it contains the information gain resulting </w:t>
+      </w:r>
+      <w:r>
+        <w:t>firm</w:t>
+      </w:r>
+      <w:r>
+        <w:t xml:space="preserve"> a splitting of a tree. </w:t>
+      </w:r>
+      <w:r>
+        <w:t>Furthermore,</w:t>
+      </w:r>
+      <w:r>
+        <w:t xml:space="preserve"> it contains the label if it is a leaf node.</w:t>
+      </w:r>
+    </w:p>
+    <w:p>
+      <w:pPr>
+        <w:jc w:val="start"/>
+      </w:pPr>
+    </w:p>
+    <w:p>
+      <w:pPr>
+        <w:jc w:val="start"/>
+        <w:rPr>
+          <w:b/>
+          <w:bCs/>
+        </w:rPr>
+      </w:pPr>
+      <w:r>
+        <w:rPr>
+          <w:b/>
+          <w:bCs/>
+        </w:rPr>
+        <w:t xml:space="preserve">class Decision </w:t>
+      </w:r>
+      <w:proofErr w:type="gramStart"/>
+      <w:r>
+        <w:rPr>
+          <w:b/>
+          <w:bCs/>
+        </w:rPr>
+        <w:t>tree(</w:t>
+      </w:r>
+      <w:proofErr w:type="gramEnd"/>
+      <w:r>
+        <w:rPr>
+          <w:b/>
+          <w:bCs/>
+        </w:rPr>
+        <w:t>)</w:t>
+      </w:r>
+      <w:r>
+        <w:rPr>
+          <w:b/>
+          <w:bCs/>
+        </w:rPr>
+        <w:t>:</w:t>
+      </w:r>
+    </w:p>
+    <w:p>
+      <w:pPr>
+        <w:jc w:val="start"/>
+      </w:pPr>
+      <w:r>
+        <w:t xml:space="preserve">The </w:t>
+      </w:r>
+      <w:proofErr w:type="spellStart"/>
+      <w:r>
+        <w:t>Decision_tree</w:t>
+      </w:r>
+      <w:proofErr w:type="spellEnd"/>
+      <w:r>
+        <w:t xml:space="preserve"> class represents a Decision tree classifier which is implemented from scratch in the </w:t>
+      </w:r>
+      <w:proofErr w:type="spellStart"/>
+      <w:r>
+        <w:t>puprose</w:t>
+      </w:r>
+      <w:proofErr w:type="spellEnd"/>
+      <w:r>
+        <w:t xml:space="preserve"> of this project. It contains the parameters like </w:t>
+      </w:r>
+      <w:proofErr w:type="spellStart"/>
+      <w:r>
+        <w:t>mind_datas_branching</w:t>
+      </w:r>
+      <w:proofErr w:type="spellEnd"/>
+      <w:r>
+        <w:t xml:space="preserve"> and </w:t>
+      </w:r>
+      <w:proofErr w:type="spellStart"/>
+      <w:r>
+        <w:t>max_depth</w:t>
+      </w:r>
+      <w:proofErr w:type="spellEnd"/>
+      <w:r>
+        <w:t xml:space="preserve"> which describe how often a tree will be </w:t>
+      </w:r>
+      <w:proofErr w:type="spellStart"/>
+      <w:r>
+        <w:t>splitted</w:t>
+      </w:r>
+      <w:proofErr w:type="spellEnd"/>
+      <w:r>
+        <w:t xml:space="preserve"> and the maximum depth of the split. </w:t>
+      </w:r>
+      <w:proofErr w:type="gramStart"/>
+      <w:r>
+        <w:t>Furthermore</w:t>
+      </w:r>
+      <w:proofErr w:type="gramEnd"/>
+      <w:r>
+        <w:t xml:space="preserve"> it contains the root of the previous branches.</w:t>
+      </w:r>
+    </w:p>
+    <w:p>
+      <w:pPr>
+        <w:jc w:val="start"/>
+      </w:pPr>
+    </w:p>
+    <w:p>
+      <w:pPr>
+        <w:jc w:val="start"/>
+        <w:rPr>
+          <w:b/>
+          <w:bCs/>
+        </w:rPr>
+      </w:pPr>
+      <w:r>
+        <w:rPr>
+          <w:b/>
+          <w:bCs/>
+        </w:rPr>
+        <w:t xml:space="preserve">def </w:t>
+      </w:r>
+      <w:proofErr w:type="spellStart"/>
+      <w:r>
+        <w:rPr>
+          <w:b/>
+          <w:bCs/>
+        </w:rPr>
+        <w:t>create_</w:t>
+      </w:r>
+      <w:proofErr w:type="gramStart"/>
+      <w:r>
+        <w:rPr>
+          <w:b/>
+          <w:bCs/>
+        </w:rPr>
+        <w:t>tree</w:t>
+      </w:r>
+      <w:proofErr w:type="spellEnd"/>
+      <w:r>
+        <w:rPr>
+          <w:b/>
+          <w:bCs/>
+        </w:rPr>
+        <w:t>(</w:t>
+      </w:r>
+      <w:proofErr w:type="gramEnd"/>
+      <w:r>
+        <w:rPr>
+          <w:b/>
+          <w:bCs/>
+        </w:rPr>
+        <w:t xml:space="preserve">self, dataset, </w:t>
+      </w:r>
+      <w:proofErr w:type="spellStart"/>
+      <w:r>
+        <w:rPr>
+          <w:b/>
+          <w:bCs/>
+        </w:rPr>
+        <w:t>curr_depth</w:t>
+      </w:r>
+      <w:proofErr w:type="spellEnd"/>
+      <w:r>
+        <w:rPr>
+          <w:b/>
+          <w:bCs/>
+        </w:rPr>
+        <w:t>=0)</w:t>
+      </w:r>
+    </w:p>
+    <w:p>
+      <w:pPr>
         <w:jc w:val="both"/>
         <w:rPr>
           <w:spacing w:val="-1"/>
@@ -2153,40 +2880,1492 @@
       <w:r>
         <w:rPr>
           <w:spacing w:val="-1"/>
-          <w:lang w:val="x-none" w:eastAsia="x-none"/>
-        </w:rPr>
-        <w:t>This function displays the result of the automatically created labels. The progression of a price is displayed graphically. For each label, 3 data points are selected at random and displayed in the graph in the form of dots in different colours. A vertical line with the respective colour is then drawn for each data point, making it clear which point in time is being considered for a forecast.</w:t>
-      </w:r>
-    </w:p>
-    <w:p>
-      <w:pPr>
-        <w:pStyle w:val="Listenabsatz"/>
-        <w:ind w:start="32.40pt"/>
-        <w:jc w:val="both"/>
+          <w:lang w:eastAsia="x-none"/>
+        </w:rPr>
+        <w:t xml:space="preserve">The function </w:t>
+      </w:r>
+      <w:proofErr w:type="spellStart"/>
+      <w:proofErr w:type="gramStart"/>
+      <w:r>
         <w:rPr>
           <w:spacing w:val="-1"/>
           <w:lang w:eastAsia="x-none"/>
         </w:rPr>
-      </w:pPr>
+        <w:t>create</w:t>
+      </w:r>
+      <w:proofErr w:type="gramEnd"/>
+      <w:r>
+        <w:rPr>
+          <w:spacing w:val="-1"/>
+          <w:lang w:eastAsia="x-none"/>
+        </w:rPr>
+        <w:t>_tree</w:t>
+      </w:r>
+      <w:proofErr w:type="spellEnd"/>
+      <w:r>
+        <w:rPr>
+          <w:spacing w:val="-1"/>
+          <w:lang w:eastAsia="x-none"/>
+        </w:rPr>
+        <w:t xml:space="preserve"> builds a Decision Tree recursively based on the given dataset. It uses values like </w:t>
+      </w:r>
+      <w:proofErr w:type="spellStart"/>
+      <w:r>
+        <w:rPr>
+          <w:spacing w:val="-1"/>
+          <w:lang w:eastAsia="x-none"/>
+        </w:rPr>
+        <w:t>min_datas_branching</w:t>
+      </w:r>
+      <w:proofErr w:type="spellEnd"/>
+      <w:r>
+        <w:rPr>
+          <w:spacing w:val="-1"/>
+          <w:lang w:eastAsia="x-none"/>
+        </w:rPr>
+        <w:t xml:space="preserve"> and </w:t>
+      </w:r>
+      <w:proofErr w:type="spellStart"/>
+      <w:r>
+        <w:rPr>
+          <w:spacing w:val="-1"/>
+          <w:lang w:eastAsia="x-none"/>
+        </w:rPr>
+        <w:t>max_depth</w:t>
+      </w:r>
+      <w:proofErr w:type="spellEnd"/>
+      <w:r>
+        <w:rPr>
+          <w:spacing w:val="-1"/>
+          <w:lang w:eastAsia="x-none"/>
+        </w:rPr>
+        <w:t xml:space="preserve"> as conditional values to decide </w:t>
+      </w:r>
+      <w:proofErr w:type="spellStart"/>
+      <w:r>
+        <w:rPr>
+          <w:spacing w:val="-1"/>
+          <w:lang w:eastAsia="x-none"/>
+        </w:rPr>
+        <w:t>wether</w:t>
+      </w:r>
+      <w:proofErr w:type="spellEnd"/>
+      <w:r>
+        <w:rPr>
+          <w:spacing w:val="-1"/>
+          <w:lang w:eastAsia="x-none"/>
+        </w:rPr>
+        <w:t xml:space="preserve"> </w:t>
+      </w:r>
+      <w:proofErr w:type="gramStart"/>
+      <w:r>
+        <w:rPr>
+          <w:spacing w:val="-1"/>
+          <w:lang w:eastAsia="x-none"/>
+        </w:rPr>
+        <w:t>a conditions</w:t>
+      </w:r>
+      <w:proofErr w:type="gramEnd"/>
+      <w:r>
+        <w:rPr>
+          <w:spacing w:val="-1"/>
+          <w:lang w:eastAsia="x-none"/>
+        </w:rPr>
+        <w:t xml:space="preserve"> are met to calculate the best split </w:t>
+      </w:r>
+      <w:r>
+        <w:rPr>
+          <w:spacing w:val="-1"/>
+          <w:lang w:eastAsia="x-none"/>
+        </w:rPr>
+        <w:lastRenderedPageBreak/>
+        <w:t>and build another subtree recursively. If the conditions aren't met, a leaf node will be created.</w:t>
+      </w:r>
+    </w:p>
+    <w:p>
+      <w:pPr>
+        <w:jc w:val="both"/>
+        <w:rPr>
+          <w:spacing w:val="-1"/>
+          <w:lang w:eastAsia="x-none"/>
+        </w:rPr>
+      </w:pPr>
+    </w:p>
+    <w:p>
+      <w:pPr>
+        <w:jc w:val="start"/>
+        <w:rPr>
+          <w:b/>
+          <w:bCs/>
+        </w:rPr>
+      </w:pPr>
+      <w:r>
+        <w:rPr>
+          <w:b/>
+          <w:bCs/>
+        </w:rPr>
+        <w:t xml:space="preserve">def </w:t>
+      </w:r>
+      <w:proofErr w:type="spellStart"/>
+      <w:r>
+        <w:rPr>
+          <w:b/>
+          <w:bCs/>
+        </w:rPr>
+        <w:t>get_best_</w:t>
+      </w:r>
+      <w:proofErr w:type="gramStart"/>
+      <w:r>
+        <w:rPr>
+          <w:b/>
+          <w:bCs/>
+        </w:rPr>
+        <w:t>branching</w:t>
+      </w:r>
+      <w:proofErr w:type="spellEnd"/>
+      <w:r>
+        <w:rPr>
+          <w:b/>
+          <w:bCs/>
+        </w:rPr>
+        <w:t>(</w:t>
+      </w:r>
+      <w:proofErr w:type="gramEnd"/>
+      <w:r>
+        <w:rPr>
+          <w:b/>
+          <w:bCs/>
+        </w:rPr>
+        <w:t xml:space="preserve">self, dataset, </w:t>
+      </w:r>
+      <w:proofErr w:type="spellStart"/>
+      <w:r>
+        <w:rPr>
+          <w:b/>
+          <w:bCs/>
+        </w:rPr>
+        <w:t>number_of_datas</w:t>
+      </w:r>
+      <w:proofErr w:type="spellEnd"/>
+      <w:r>
+        <w:rPr>
+          <w:b/>
+          <w:bCs/>
+        </w:rPr>
+        <w:t xml:space="preserve">, </w:t>
+      </w:r>
+      <w:proofErr w:type="spellStart"/>
+      <w:r>
+        <w:rPr>
+          <w:b/>
+          <w:bCs/>
+        </w:rPr>
+        <w:t>number_of_features</w:t>
+      </w:r>
+      <w:proofErr w:type="spellEnd"/>
+      <w:r>
+        <w:rPr>
+          <w:b/>
+          <w:bCs/>
+        </w:rPr>
+        <w:t>)</w:t>
+      </w:r>
+    </w:p>
+    <w:p>
+      <w:pPr>
+        <w:jc w:val="both"/>
+      </w:pPr>
+      <w:r>
+        <w:t xml:space="preserve">This method searches for the best split in a decision tree based on the dataset. It iterates through the features and their possible thresholds to calculate the best branching. It calculates the potential threshold for every feature, </w:t>
+      </w:r>
+      <w:r>
+        <w:t>divides</w:t>
+      </w:r>
+      <w:r>
+        <w:t xml:space="preserve"> the dataset and calculates the information gain using </w:t>
+      </w:r>
+      <w:r>
+        <w:t>whether</w:t>
+      </w:r>
+      <w:r>
+        <w:t xml:space="preserve"> the </w:t>
+      </w:r>
+      <w:proofErr w:type="spellStart"/>
+      <w:r>
+        <w:t>gini</w:t>
+      </w:r>
+      <w:proofErr w:type="spellEnd"/>
+      <w:r>
+        <w:t xml:space="preserve"> index or the entropy. It updates the dictionary of the best </w:t>
+      </w:r>
+      <w:proofErr w:type="spellStart"/>
+      <w:r>
+        <w:t>branchings</w:t>
+      </w:r>
+      <w:proofErr w:type="spellEnd"/>
+      <w:r>
+        <w:t xml:space="preserve"> based on the </w:t>
+      </w:r>
+      <w:r>
+        <w:t>highest</w:t>
+      </w:r>
+      <w:r>
+        <w:t xml:space="preserve"> possible improvement in the information gain value.</w:t>
+      </w:r>
+    </w:p>
+    <w:p>
+      <w:pPr>
+        <w:jc w:val="both"/>
+      </w:pPr>
+    </w:p>
+    <w:p>
+      <w:pPr>
+        <w:jc w:val="start"/>
+        <w:rPr>
+          <w:b/>
+          <w:bCs/>
+        </w:rPr>
+      </w:pPr>
+      <w:r>
+        <w:rPr>
+          <w:b/>
+          <w:bCs/>
+        </w:rPr>
+        <w:t xml:space="preserve">def </w:t>
+      </w:r>
+      <w:proofErr w:type="spellStart"/>
+      <w:r>
+        <w:rPr>
+          <w:b/>
+          <w:bCs/>
+        </w:rPr>
+        <w:t>branch_</w:t>
+      </w:r>
+      <w:proofErr w:type="gramStart"/>
+      <w:r>
+        <w:rPr>
+          <w:b/>
+          <w:bCs/>
+        </w:rPr>
+        <w:t>tree</w:t>
+      </w:r>
+      <w:proofErr w:type="spellEnd"/>
+      <w:r>
+        <w:rPr>
+          <w:b/>
+          <w:bCs/>
+        </w:rPr>
+        <w:t>(</w:t>
+      </w:r>
+      <w:proofErr w:type="gramEnd"/>
+      <w:r>
+        <w:rPr>
+          <w:b/>
+          <w:bCs/>
+        </w:rPr>
+        <w:t xml:space="preserve">self, dataset, </w:t>
+      </w:r>
+      <w:proofErr w:type="spellStart"/>
+      <w:r>
+        <w:rPr>
+          <w:b/>
+          <w:bCs/>
+        </w:rPr>
+        <w:t>feature_index</w:t>
+      </w:r>
+      <w:proofErr w:type="spellEnd"/>
+      <w:r>
+        <w:rPr>
+          <w:b/>
+          <w:bCs/>
+        </w:rPr>
+        <w:t>, threshold)</w:t>
+      </w:r>
+    </w:p>
+    <w:p>
+      <w:pPr>
+        <w:jc w:val="both"/>
+      </w:pPr>
+      <w:r>
+        <w:t xml:space="preserve">The function </w:t>
+      </w:r>
+      <w:proofErr w:type="spellStart"/>
+      <w:r>
+        <w:t>branch_tree</w:t>
+      </w:r>
+      <w:proofErr w:type="spellEnd"/>
+      <w:r>
+        <w:t xml:space="preserve"> </w:t>
+      </w:r>
+      <w:proofErr w:type="spellStart"/>
+      <w:r>
+        <w:t>devides</w:t>
+      </w:r>
+      <w:proofErr w:type="spellEnd"/>
+      <w:r>
+        <w:t xml:space="preserve"> a dataset based on a feature and a threshold. It creates two arrays in which the </w:t>
+      </w:r>
+      <w:r>
+        <w:t>data</w:t>
+      </w:r>
+      <w:r>
+        <w:t xml:space="preserve"> smaller or bigger </w:t>
+      </w:r>
+      <w:proofErr w:type="gramStart"/>
+      <w:r>
+        <w:t>then</w:t>
+      </w:r>
+      <w:proofErr w:type="gramEnd"/>
+      <w:r>
+        <w:t xml:space="preserve"> the </w:t>
+      </w:r>
+      <w:r>
+        <w:t>thresholds</w:t>
+      </w:r>
+      <w:r>
+        <w:t xml:space="preserve"> are </w:t>
+      </w:r>
+      <w:r>
+        <w:t>separated</w:t>
+      </w:r>
+      <w:r>
+        <w:t>.</w:t>
+      </w:r>
+    </w:p>
+    <w:p>
+      <w:pPr>
+        <w:jc w:val="both"/>
+      </w:pPr>
+    </w:p>
+    <w:p>
+      <w:pPr>
+        <w:jc w:val="start"/>
+        <w:rPr>
+          <w:b/>
+          <w:bCs/>
+        </w:rPr>
+      </w:pPr>
+      <w:r>
+        <w:rPr>
+          <w:b/>
+          <w:bCs/>
+        </w:rPr>
+        <w:t>d</w:t>
+      </w:r>
+      <w:r>
+        <w:rPr>
+          <w:b/>
+          <w:bCs/>
+        </w:rPr>
+        <w:t>ef</w:t>
+      </w:r>
+      <w:r>
+        <w:rPr>
+          <w:b/>
+          <w:bCs/>
+        </w:rPr>
+        <w:t xml:space="preserve"> </w:t>
+      </w:r>
+      <w:proofErr w:type="spellStart"/>
+      <w:r>
+        <w:rPr>
+          <w:b/>
+          <w:bCs/>
+        </w:rPr>
+        <w:t>information_</w:t>
+      </w:r>
+      <w:proofErr w:type="gramStart"/>
+      <w:r>
+        <w:rPr>
+          <w:b/>
+          <w:bCs/>
+        </w:rPr>
+        <w:t>gain</w:t>
+      </w:r>
+      <w:proofErr w:type="spellEnd"/>
+      <w:r>
+        <w:rPr>
+          <w:b/>
+          <w:bCs/>
+        </w:rPr>
+        <w:t>(</w:t>
+      </w:r>
+      <w:proofErr w:type="gramEnd"/>
+      <w:r>
+        <w:rPr>
+          <w:b/>
+          <w:bCs/>
+        </w:rPr>
+        <w:t xml:space="preserve">self, parent, </w:t>
+      </w:r>
+      <w:proofErr w:type="spellStart"/>
+      <w:r>
+        <w:rPr>
+          <w:b/>
+          <w:bCs/>
+        </w:rPr>
+        <w:t>l_child</w:t>
+      </w:r>
+      <w:proofErr w:type="spellEnd"/>
+      <w:r>
+        <w:rPr>
+          <w:b/>
+          <w:bCs/>
+        </w:rPr>
+        <w:t xml:space="preserve">, </w:t>
+      </w:r>
+      <w:proofErr w:type="spellStart"/>
+      <w:r>
+        <w:rPr>
+          <w:b/>
+          <w:bCs/>
+        </w:rPr>
+        <w:t>r_child</w:t>
+      </w:r>
+      <w:proofErr w:type="spellEnd"/>
+      <w:r>
+        <w:rPr>
+          <w:b/>
+          <w:bCs/>
+        </w:rPr>
+        <w:t>, mode="entropy")</w:t>
+      </w:r>
+      <w:r>
+        <w:rPr>
+          <w:b/>
+          <w:bCs/>
+        </w:rPr>
+        <w:t xml:space="preserve"> </w:t>
+      </w:r>
+    </w:p>
+    <w:p>
+      <w:pPr>
+        <w:jc w:val="both"/>
+      </w:pPr>
+      <w:r>
+        <w:t xml:space="preserve">The </w:t>
+      </w:r>
+      <w:proofErr w:type="spellStart"/>
+      <w:r>
+        <w:t>information_gain</w:t>
+      </w:r>
+      <w:proofErr w:type="spellEnd"/>
+      <w:r>
+        <w:t xml:space="preserve"> function is used to calculate the information gain after a splitting of a branch. For the calculation it uses ether the Gini index or the entropy, determined by the 'mode' parameter.</w:t>
+      </w:r>
+    </w:p>
+    <w:p>
+      <w:pPr>
+        <w:jc w:val="both"/>
+      </w:pPr>
+    </w:p>
+    <w:p>
+      <w:pPr>
+        <w:jc w:val="start"/>
+        <w:rPr>
+          <w:b/>
+          <w:bCs/>
+        </w:rPr>
+      </w:pPr>
+      <w:r>
+        <w:rPr>
+          <w:b/>
+          <w:bCs/>
+        </w:rPr>
+        <w:t>d</w:t>
+      </w:r>
+      <w:r>
+        <w:rPr>
+          <w:b/>
+          <w:bCs/>
+        </w:rPr>
+        <w:t>ef</w:t>
+      </w:r>
+      <w:r>
+        <w:rPr>
+          <w:b/>
+          <w:bCs/>
+        </w:rPr>
+        <w:t xml:space="preserve"> </w:t>
+      </w:r>
+      <w:proofErr w:type="gramStart"/>
+      <w:r>
+        <w:rPr>
+          <w:b/>
+          <w:bCs/>
+        </w:rPr>
+        <w:t>entropy(</w:t>
+      </w:r>
+      <w:proofErr w:type="gramEnd"/>
+      <w:r>
+        <w:rPr>
+          <w:b/>
+          <w:bCs/>
+        </w:rPr>
+        <w:t>self, y):</w:t>
+      </w:r>
+      <w:r>
+        <w:t xml:space="preserve">   </w:t>
+      </w:r>
+    </w:p>
+    <w:p>
+      <w:pPr>
+        <w:jc w:val="both"/>
+      </w:pPr>
+      <w:r>
+        <w:t xml:space="preserve">With the entropy function, disorders and randomness within a set of labels can be calculated. By </w:t>
+      </w:r>
+      <w:proofErr w:type="spellStart"/>
+      <w:r>
+        <w:t>examinating</w:t>
+      </w:r>
+      <w:proofErr w:type="spellEnd"/>
+      <w:r>
+        <w:t xml:space="preserve"> the different types of labels and quantifying how </w:t>
+      </w:r>
+      <w:proofErr w:type="spellStart"/>
+      <w:r>
+        <w:t>unpredictabile</w:t>
+      </w:r>
+      <w:proofErr w:type="spellEnd"/>
+      <w:r>
+        <w:t xml:space="preserve"> they are, it calculates a probability.</w:t>
+      </w:r>
+    </w:p>
+    <w:p>
+      <w:pPr>
+        <w:jc w:val="both"/>
+      </w:pPr>
+    </w:p>
+    <w:p>
+      <w:pPr>
+        <w:jc w:val="start"/>
+        <w:rPr>
+          <w:b/>
+          <w:bCs/>
+        </w:rPr>
+      </w:pPr>
+      <w:r>
+        <w:rPr>
+          <w:b/>
+          <w:bCs/>
+        </w:rPr>
+        <w:t xml:space="preserve">def </w:t>
+      </w:r>
+      <w:proofErr w:type="spellStart"/>
+      <w:r>
+        <w:rPr>
+          <w:b/>
+          <w:bCs/>
+        </w:rPr>
+        <w:t>gini_</w:t>
+      </w:r>
+      <w:proofErr w:type="gramStart"/>
+      <w:r>
+        <w:rPr>
+          <w:b/>
+          <w:bCs/>
+        </w:rPr>
+        <w:t>index</w:t>
+      </w:r>
+      <w:proofErr w:type="spellEnd"/>
+      <w:r>
+        <w:rPr>
+          <w:b/>
+          <w:bCs/>
+        </w:rPr>
+        <w:t>(</w:t>
+      </w:r>
+      <w:proofErr w:type="gramEnd"/>
+      <w:r>
+        <w:rPr>
+          <w:b/>
+          <w:bCs/>
+        </w:rPr>
+        <w:t>self, y):</w:t>
+      </w:r>
+      <w:r>
+        <w:t xml:space="preserve"> </w:t>
+      </w:r>
+    </w:p>
+    <w:p>
+      <w:pPr>
+        <w:jc w:val="both"/>
+      </w:pPr>
+      <w:r>
+        <w:t xml:space="preserve">With the function </w:t>
+      </w:r>
+      <w:proofErr w:type="spellStart"/>
+      <w:r>
+        <w:t>gini_index</w:t>
+      </w:r>
+      <w:proofErr w:type="spellEnd"/>
+      <w:r>
+        <w:t xml:space="preserve">, similar like in the entropy </w:t>
+      </w:r>
+      <w:proofErr w:type="spellStart"/>
+      <w:r>
+        <w:t>funtion</w:t>
+      </w:r>
+      <w:proofErr w:type="spellEnd"/>
+      <w:r>
+        <w:t xml:space="preserve">, the impurity or disorder is going to be </w:t>
+      </w:r>
+      <w:proofErr w:type="spellStart"/>
+      <w:proofErr w:type="gramStart"/>
+      <w:r>
+        <w:t>mesured.By</w:t>
+      </w:r>
+      <w:proofErr w:type="spellEnd"/>
+      <w:proofErr w:type="gramEnd"/>
+      <w:r>
+        <w:t xml:space="preserve"> iterating through the labels, it </w:t>
+      </w:r>
+      <w:proofErr w:type="spellStart"/>
+      <w:r>
+        <w:t>calcultes</w:t>
+      </w:r>
+      <w:proofErr w:type="spellEnd"/>
+      <w:r>
+        <w:t xml:space="preserve"> the Gini index based on the </w:t>
+      </w:r>
+      <w:proofErr w:type="spellStart"/>
+      <w:r>
+        <w:t>probobilzy</w:t>
+      </w:r>
+      <w:proofErr w:type="spellEnd"/>
+      <w:r>
+        <w:t xml:space="preserve"> of the occurrence of each of the labels. After applying a specific mathematical formula, it returns the Gini index.</w:t>
+      </w:r>
+    </w:p>
+    <w:p>
+      <w:pPr>
+        <w:jc w:val="both"/>
+      </w:pPr>
+    </w:p>
+    <w:p>
+      <w:pPr>
+        <w:jc w:val="start"/>
+        <w:rPr>
+          <w:b/>
+          <w:bCs/>
+        </w:rPr>
+      </w:pPr>
+      <w:r>
+        <w:rPr>
+          <w:b/>
+          <w:bCs/>
+        </w:rPr>
+        <w:t>d</w:t>
+      </w:r>
+      <w:r>
+        <w:rPr>
+          <w:b/>
+          <w:bCs/>
+        </w:rPr>
+        <w:t>ef</w:t>
+      </w:r>
+      <w:r>
+        <w:rPr>
+          <w:b/>
+          <w:bCs/>
+        </w:rPr>
+        <w:t xml:space="preserve"> </w:t>
+      </w:r>
+      <w:proofErr w:type="spellStart"/>
+      <w:r>
+        <w:rPr>
+          <w:b/>
+          <w:bCs/>
+        </w:rPr>
+        <w:t>calculate_leaf_</w:t>
+      </w:r>
+      <w:proofErr w:type="gramStart"/>
+      <w:r>
+        <w:rPr>
+          <w:b/>
+          <w:bCs/>
+        </w:rPr>
+        <w:t>value</w:t>
+      </w:r>
+      <w:proofErr w:type="spellEnd"/>
+      <w:r>
+        <w:rPr>
+          <w:b/>
+          <w:bCs/>
+        </w:rPr>
+        <w:t>(</w:t>
+      </w:r>
+      <w:proofErr w:type="gramEnd"/>
+      <w:r>
+        <w:rPr>
+          <w:b/>
+          <w:bCs/>
+        </w:rPr>
+        <w:t>self, label):</w:t>
+      </w:r>
+    </w:p>
+    <w:p>
+      <w:pPr>
+        <w:jc w:val="both"/>
+      </w:pPr>
+      <w:r>
+        <w:t xml:space="preserve">The </w:t>
+      </w:r>
+      <w:proofErr w:type="spellStart"/>
+      <w:r>
+        <w:t>funtion</w:t>
+      </w:r>
+      <w:proofErr w:type="spellEnd"/>
+      <w:r>
+        <w:t xml:space="preserve"> </w:t>
+      </w:r>
+      <w:proofErr w:type="spellStart"/>
+      <w:r>
+        <w:t>calculate_leaf_value</w:t>
+      </w:r>
+      <w:proofErr w:type="spellEnd"/>
+      <w:r>
+        <w:t xml:space="preserve"> detects the label of a leaf note. It predicts the value by doing a majority voting of the labels that the leaf contains. The most frequent label will be returned as it's label.</w:t>
+      </w:r>
+      <w:r>
+        <w:t xml:space="preserve"> </w:t>
+      </w:r>
+    </w:p>
+    <w:p>
+      <w:pPr>
+        <w:jc w:val="both"/>
+      </w:pPr>
+    </w:p>
+    <w:p>
+      <w:pPr>
+        <w:jc w:val="both"/>
+        <w:rPr>
+          <w:b/>
+          <w:bCs/>
+        </w:rPr>
+      </w:pPr>
+      <w:r>
+        <w:rPr>
+          <w:b/>
+          <w:bCs/>
+        </w:rPr>
+        <w:t>d</w:t>
+      </w:r>
+      <w:r>
+        <w:rPr>
+          <w:b/>
+          <w:bCs/>
+        </w:rPr>
+        <w:t>ef</w:t>
+      </w:r>
+      <w:r>
+        <w:rPr>
+          <w:b/>
+          <w:bCs/>
+        </w:rPr>
+        <w:t xml:space="preserve"> </w:t>
+      </w:r>
+      <w:proofErr w:type="gramStart"/>
+      <w:r>
+        <w:rPr>
+          <w:b/>
+          <w:bCs/>
+        </w:rPr>
+        <w:t>fit(</w:t>
+      </w:r>
+      <w:proofErr w:type="gramEnd"/>
+      <w:r>
+        <w:rPr>
+          <w:b/>
+          <w:bCs/>
+        </w:rPr>
+        <w:t>self, data, label):</w:t>
+      </w:r>
+    </w:p>
+    <w:p>
+      <w:pPr>
+        <w:jc w:val="both"/>
+      </w:pPr>
+      <w:r>
+        <w:t xml:space="preserve">Withe the fit function, the </w:t>
+      </w:r>
+      <w:proofErr w:type="spellStart"/>
+      <w:r>
+        <w:t>Decsion</w:t>
+      </w:r>
+      <w:proofErr w:type="spellEnd"/>
+      <w:r>
+        <w:t xml:space="preserve"> Tree is going to be trained. For this, the dataset and the labels are getting </w:t>
+      </w:r>
+      <w:proofErr w:type="spellStart"/>
+      <w:r>
+        <w:t>merched</w:t>
+      </w:r>
+      <w:proofErr w:type="spellEnd"/>
+      <w:r>
+        <w:t xml:space="preserve"> before using the function </w:t>
+      </w:r>
+      <w:proofErr w:type="spellStart"/>
+      <w:r>
+        <w:t>create_tree</w:t>
+      </w:r>
+      <w:proofErr w:type="spellEnd"/>
+      <w:r>
+        <w:t xml:space="preserve"> to establish the nodes.</w:t>
+      </w:r>
+    </w:p>
+    <w:p>
+      <w:pPr>
+        <w:jc w:val="both"/>
+      </w:pPr>
+    </w:p>
+    <w:p>
+      <w:pPr>
+        <w:jc w:val="both"/>
+        <w:rPr>
+          <w:b/>
+          <w:bCs/>
+        </w:rPr>
+      </w:pPr>
+      <w:r>
+        <w:rPr>
+          <w:b/>
+          <w:bCs/>
+        </w:rPr>
+        <w:t>d</w:t>
+      </w:r>
+      <w:r>
+        <w:rPr>
+          <w:b/>
+          <w:bCs/>
+        </w:rPr>
+        <w:t>ef</w:t>
+      </w:r>
+      <w:r>
+        <w:rPr>
+          <w:b/>
+          <w:bCs/>
+        </w:rPr>
+        <w:t xml:space="preserve"> </w:t>
+      </w:r>
+      <w:proofErr w:type="gramStart"/>
+      <w:r>
+        <w:rPr>
+          <w:b/>
+          <w:bCs/>
+        </w:rPr>
+        <w:t>predict(</w:t>
+      </w:r>
+      <w:proofErr w:type="gramEnd"/>
+      <w:r>
+        <w:rPr>
+          <w:b/>
+          <w:bCs/>
+        </w:rPr>
+        <w:t>self, data):</w:t>
+      </w:r>
+    </w:p>
+    <w:p>
+      <w:pPr>
+        <w:jc w:val="both"/>
+      </w:pPr>
+      <w:r>
+        <w:t xml:space="preserve">The function predict is used to create predictions based on the given dataset. It iterates through each data point and creates a prediction with the </w:t>
+      </w:r>
+      <w:proofErr w:type="spellStart"/>
+      <w:r>
+        <w:t>funktion</w:t>
+      </w:r>
+      <w:proofErr w:type="spellEnd"/>
+      <w:r>
+        <w:t xml:space="preserve"> </w:t>
+      </w:r>
+      <w:proofErr w:type="spellStart"/>
+      <w:r>
+        <w:t>make_predictions</w:t>
+      </w:r>
+      <w:proofErr w:type="spellEnd"/>
+      <w:r>
+        <w:t xml:space="preserve"> function.</w:t>
+      </w:r>
+      <w:r>
+        <w:t xml:space="preserve"> </w:t>
+      </w:r>
+    </w:p>
+    <w:p>
+      <w:pPr>
+        <w:jc w:val="both"/>
+      </w:pPr>
+    </w:p>
+    <w:p>
+      <w:pPr>
+        <w:jc w:val="both"/>
+        <w:rPr>
+          <w:b/>
+          <w:bCs/>
+        </w:rPr>
+      </w:pPr>
+      <w:r>
+        <w:rPr>
+          <w:b/>
+          <w:bCs/>
+        </w:rPr>
+        <w:t>d</w:t>
+      </w:r>
+      <w:r>
+        <w:rPr>
+          <w:b/>
+          <w:bCs/>
+        </w:rPr>
+        <w:t>ef</w:t>
+      </w:r>
+      <w:r>
+        <w:rPr>
+          <w:b/>
+          <w:bCs/>
+        </w:rPr>
+        <w:t xml:space="preserve"> </w:t>
+      </w:r>
+      <w:proofErr w:type="spellStart"/>
+      <w:r>
+        <w:rPr>
+          <w:b/>
+          <w:bCs/>
+        </w:rPr>
+        <w:t>make_</w:t>
+      </w:r>
+      <w:proofErr w:type="gramStart"/>
+      <w:r>
+        <w:rPr>
+          <w:b/>
+          <w:bCs/>
+        </w:rPr>
+        <w:t>prediction</w:t>
+      </w:r>
+      <w:proofErr w:type="spellEnd"/>
+      <w:r>
+        <w:rPr>
+          <w:b/>
+          <w:bCs/>
+        </w:rPr>
+        <w:t>(</w:t>
+      </w:r>
+      <w:proofErr w:type="gramEnd"/>
+      <w:r>
+        <w:rPr>
+          <w:b/>
+          <w:bCs/>
+        </w:rPr>
+        <w:t>self, x, tree):</w:t>
+      </w:r>
+    </w:p>
+    <w:p>
+      <w:pPr>
+        <w:jc w:val="both"/>
+      </w:pPr>
+      <w:r>
+        <w:t xml:space="preserve">The </w:t>
+      </w:r>
+      <w:proofErr w:type="spellStart"/>
+      <w:r>
+        <w:t>make_prediction</w:t>
+      </w:r>
+      <w:proofErr w:type="spellEnd"/>
+      <w:r>
+        <w:t xml:space="preserve"> function is used within the predict function. It uses the Decision Tree structure and evaluates a single data point against the nodes of the tree. It compares the feature values with the nodes and finds the correct root </w:t>
+      </w:r>
+      <w:r>
+        <w:t xml:space="preserve">through the tree. </w:t>
+      </w:r>
+      <w:proofErr w:type="gramStart"/>
+      <w:r>
+        <w:t>Finally</w:t>
+      </w:r>
+      <w:proofErr w:type="gramEnd"/>
+      <w:r>
+        <w:t xml:space="preserve"> it finds the predicted label when reaching the leaf note and returns it.</w:t>
+      </w:r>
+    </w:p>
+    <w:p>
+      <w:pPr>
+        <w:jc w:val="both"/>
+      </w:pPr>
+    </w:p>
+    <w:p>
+      <w:pPr>
+        <w:jc w:val="both"/>
+      </w:pPr>
+      <w:r>
+        <w:t>The implementation of the random forest in scratch is now presented below. It should be mentioned that the decision tree programmed in scratch presented above is used to create the forest.</w:t>
+      </w:r>
+    </w:p>
+    <w:p>
+      <w:pPr>
+        <w:jc w:val="both"/>
+      </w:pPr>
+    </w:p>
+    <w:p>
+      <w:pPr>
+        <w:jc w:val="start"/>
+        <w:rPr>
+          <w:b/>
+          <w:bCs/>
+        </w:rPr>
+      </w:pPr>
+      <w:r>
+        <w:rPr>
+          <w:b/>
+          <w:bCs/>
+        </w:rPr>
+        <w:t xml:space="preserve">class </w:t>
+      </w:r>
+      <w:proofErr w:type="spellStart"/>
+      <w:proofErr w:type="gramStart"/>
+      <w:r>
+        <w:rPr>
+          <w:b/>
+          <w:bCs/>
+        </w:rPr>
+        <w:t>RandomForest</w:t>
+      </w:r>
+      <w:proofErr w:type="spellEnd"/>
+      <w:r>
+        <w:rPr>
+          <w:b/>
+          <w:bCs/>
+        </w:rPr>
+        <w:t>(</w:t>
+      </w:r>
+      <w:proofErr w:type="gramEnd"/>
+      <w:r>
+        <w:rPr>
+          <w:b/>
+          <w:bCs/>
+        </w:rPr>
+        <w:t>)</w:t>
+      </w:r>
+      <w:r>
+        <w:rPr>
+          <w:b/>
+          <w:bCs/>
+        </w:rPr>
+        <w:t>:</w:t>
+      </w:r>
+    </w:p>
+    <w:p>
+      <w:pPr>
+        <w:jc w:val="both"/>
+      </w:pPr>
+      <w:r>
+        <w:t xml:space="preserve">The class </w:t>
+      </w:r>
+      <w:proofErr w:type="spellStart"/>
+      <w:r>
+        <w:t>RandomForest</w:t>
+      </w:r>
+      <w:proofErr w:type="spellEnd"/>
+      <w:r>
+        <w:t xml:space="preserve"> is used to build a Random Forest model. It is implemented from scratch and create decision trees that are, as described above, implemented in scratch as well. The </w:t>
+      </w:r>
+      <w:proofErr w:type="spellStart"/>
+      <w:r>
+        <w:t>RandomForest</w:t>
+      </w:r>
+      <w:proofErr w:type="spellEnd"/>
+      <w:r>
+        <w:t xml:space="preserve"> class uses parameters like </w:t>
+      </w:r>
+      <w:proofErr w:type="spellStart"/>
+      <w:r>
+        <w:t>n_trees</w:t>
+      </w:r>
+      <w:proofErr w:type="spellEnd"/>
+      <w:r>
+        <w:t xml:space="preserve"> to describe the number of trees within the decision forest. </w:t>
+      </w:r>
+      <w:proofErr w:type="gramStart"/>
+      <w:r>
+        <w:t>Furthermore</w:t>
+      </w:r>
+      <w:proofErr w:type="gramEnd"/>
+      <w:r>
+        <w:t xml:space="preserve"> it uses the parameters like </w:t>
+      </w:r>
+      <w:proofErr w:type="spellStart"/>
+      <w:r>
+        <w:t>max_depth</w:t>
+      </w:r>
+      <w:proofErr w:type="spellEnd"/>
+      <w:r>
+        <w:t xml:space="preserve"> and </w:t>
+      </w:r>
+      <w:proofErr w:type="spellStart"/>
+      <w:r>
+        <w:t>min_datas_branching</w:t>
+      </w:r>
+      <w:proofErr w:type="spellEnd"/>
+      <w:r>
+        <w:t xml:space="preserve"> which are necessary to create a decision tree. </w:t>
+      </w:r>
+      <w:proofErr w:type="gramStart"/>
+      <w:r>
+        <w:t>Furthermore</w:t>
+      </w:r>
+      <w:proofErr w:type="gramEnd"/>
+      <w:r>
+        <w:t xml:space="preserve"> it contains a parameter which describes the number of features in the dataset and another which contains all trees in an array.</w:t>
+      </w:r>
+    </w:p>
+    <w:p>
+      <w:pPr>
+        <w:jc w:val="both"/>
+      </w:pPr>
+    </w:p>
+    <w:p>
+      <w:pPr>
+        <w:jc w:val="start"/>
+        <w:rPr>
+          <w:b/>
+          <w:bCs/>
+        </w:rPr>
+      </w:pPr>
+      <w:r>
+        <w:rPr>
+          <w:b/>
+          <w:bCs/>
+        </w:rPr>
+        <w:t xml:space="preserve">def </w:t>
+      </w:r>
+      <w:proofErr w:type="gramStart"/>
+      <w:r>
+        <w:rPr>
+          <w:b/>
+          <w:bCs/>
+        </w:rPr>
+        <w:t>fit(</w:t>
+      </w:r>
+      <w:proofErr w:type="gramEnd"/>
+      <w:r>
+        <w:rPr>
+          <w:b/>
+          <w:bCs/>
+        </w:rPr>
+        <w:t>self, X, y):</w:t>
+      </w:r>
+    </w:p>
+    <w:p>
+      <w:pPr>
+        <w:jc w:val="both"/>
+      </w:pPr>
+      <w:r>
+        <w:t xml:space="preserve">The Random Forest gets trained by the function fit. It creates multiple Decision Trees for the forest. When creating the Decision tree, it uses the functions that are explained in the Decision Tree class section. After the creation of the individual decision trees the function </w:t>
+      </w:r>
+      <w:proofErr w:type="gramStart"/>
+      <w:r>
+        <w:t>samples(</w:t>
+      </w:r>
+      <w:proofErr w:type="gramEnd"/>
+      <w:r>
+        <w:t>) is going to be used to create a diverse subsets for the input data of each tree. This way, the Random Forest model has a higher variability among a tree which leads to more robustness and a higher predictive performance.</w:t>
+      </w:r>
+    </w:p>
+    <w:p>
+      <w:pPr>
+        <w:jc w:val="both"/>
+      </w:pPr>
+    </w:p>
+    <w:p>
+      <w:pPr>
+        <w:jc w:val="start"/>
+        <w:rPr>
+          <w:b/>
+          <w:bCs/>
+        </w:rPr>
+      </w:pPr>
+      <w:r>
+        <w:rPr>
+          <w:b/>
+          <w:bCs/>
+        </w:rPr>
+        <w:t>d</w:t>
+      </w:r>
+      <w:r>
+        <w:rPr>
+          <w:b/>
+          <w:bCs/>
+        </w:rPr>
+        <w:t>ef</w:t>
+      </w:r>
+      <w:r>
+        <w:rPr>
+          <w:b/>
+          <w:bCs/>
+        </w:rPr>
+        <w:t xml:space="preserve"> </w:t>
+      </w:r>
+      <w:proofErr w:type="gramStart"/>
+      <w:r>
+        <w:rPr>
+          <w:b/>
+          <w:bCs/>
+        </w:rPr>
+        <w:t>samples(</w:t>
+      </w:r>
+      <w:proofErr w:type="gramEnd"/>
+      <w:r>
+        <w:rPr>
+          <w:b/>
+          <w:bCs/>
+        </w:rPr>
+        <w:t>self, X, y):</w:t>
+      </w:r>
+    </w:p>
+    <w:p>
+      <w:pPr>
+        <w:jc w:val="both"/>
+      </w:pPr>
+      <w:r>
+        <w:t xml:space="preserve">After each Decision tree is created, the function </w:t>
+      </w:r>
+      <w:proofErr w:type="gramStart"/>
+      <w:r>
+        <w:t>samples(</w:t>
+      </w:r>
+      <w:proofErr w:type="gramEnd"/>
+      <w:r>
+        <w:t>) creates different training datasets for each tree. These datasets are created randomly out of the given dataset. This way, unique training datasets are created which leads to an individual training of the trees.</w:t>
+      </w:r>
+    </w:p>
+    <w:p>
+      <w:pPr>
+        <w:jc w:val="both"/>
+      </w:pPr>
+    </w:p>
+    <w:p>
+      <w:pPr>
+        <w:jc w:val="start"/>
+        <w:rPr>
+          <w:b/>
+          <w:bCs/>
+        </w:rPr>
+      </w:pPr>
+      <w:r>
+        <w:rPr>
+          <w:b/>
+          <w:bCs/>
+        </w:rPr>
+        <w:t>d</w:t>
+      </w:r>
+      <w:r>
+        <w:rPr>
+          <w:b/>
+          <w:bCs/>
+        </w:rPr>
+        <w:t>ef</w:t>
+      </w:r>
+      <w:r>
+        <w:rPr>
+          <w:b/>
+          <w:bCs/>
+        </w:rPr>
+        <w:t xml:space="preserve"> </w:t>
+      </w:r>
+      <w:proofErr w:type="spellStart"/>
+      <w:r>
+        <w:rPr>
+          <w:b/>
+          <w:bCs/>
+        </w:rPr>
+        <w:t>identify_most_</w:t>
+      </w:r>
+      <w:proofErr w:type="gramStart"/>
+      <w:r>
+        <w:rPr>
+          <w:b/>
+          <w:bCs/>
+        </w:rPr>
+        <w:t>common</w:t>
+      </w:r>
+      <w:proofErr w:type="spellEnd"/>
+      <w:r>
+        <w:rPr>
+          <w:b/>
+          <w:bCs/>
+        </w:rPr>
+        <w:t>(</w:t>
+      </w:r>
+      <w:proofErr w:type="gramEnd"/>
+      <w:r>
+        <w:rPr>
+          <w:b/>
+          <w:bCs/>
+        </w:rPr>
+        <w:t>self, y):</w:t>
+      </w:r>
+    </w:p>
+    <w:p>
+      <w:pPr>
+        <w:jc w:val="both"/>
+      </w:pPr>
+      <w:r>
+        <w:t xml:space="preserve">This function detects the most frequently </w:t>
+      </w:r>
+      <w:proofErr w:type="spellStart"/>
+      <w:r>
+        <w:t>occuring</w:t>
+      </w:r>
+      <w:proofErr w:type="spellEnd"/>
+      <w:r>
+        <w:t xml:space="preserve"> label within a set of labels. These labels are created by all of the Decision trees in the Random Forest. The most common label will be returned.</w:t>
+      </w:r>
+    </w:p>
+    <w:p>
+      <w:pPr>
+        <w:jc w:val="both"/>
+      </w:pPr>
+    </w:p>
+    <w:p>
+      <w:pPr>
+        <w:jc w:val="both"/>
+        <w:rPr>
+          <w:b/>
+          <w:bCs/>
+        </w:rPr>
+      </w:pPr>
+      <w:r>
+        <w:rPr>
+          <w:b/>
+          <w:bCs/>
+        </w:rPr>
+        <w:t>d</w:t>
+      </w:r>
+      <w:r>
+        <w:rPr>
+          <w:b/>
+          <w:bCs/>
+        </w:rPr>
+        <w:t>ef</w:t>
+      </w:r>
+      <w:r>
+        <w:rPr>
+          <w:b/>
+          <w:bCs/>
+        </w:rPr>
+        <w:t xml:space="preserve"> </w:t>
+      </w:r>
+      <w:proofErr w:type="gramStart"/>
+      <w:r>
+        <w:rPr>
+          <w:b/>
+          <w:bCs/>
+        </w:rPr>
+        <w:t>predict(</w:t>
+      </w:r>
+      <w:proofErr w:type="gramEnd"/>
+      <w:r>
+        <w:rPr>
+          <w:b/>
+          <w:bCs/>
+        </w:rPr>
+        <w:t>self, X):</w:t>
+      </w:r>
+    </w:p>
+    <w:p>
+      <w:pPr>
+        <w:jc w:val="both"/>
+      </w:pPr>
+      <w:r>
+        <w:t xml:space="preserve">With the </w:t>
+      </w:r>
+      <w:proofErr w:type="gramStart"/>
+      <w:r>
+        <w:t>predict(</w:t>
+      </w:r>
+      <w:proofErr w:type="gramEnd"/>
+      <w:r>
+        <w:t xml:space="preserve">) function, the created Random Forest model will be used to predict the label of a given test dataset. The data will run through all created Decision trees in the forest. Each Decision tree will predict the label of the data. Using the predictions of all trees, the most </w:t>
+      </w:r>
+      <w:proofErr w:type="spellStart"/>
+      <w:r>
+        <w:t>commen</w:t>
+      </w:r>
+      <w:proofErr w:type="spellEnd"/>
+      <w:r>
+        <w:t xml:space="preserve"> predicted label is going to be taken as the final predicted label.</w:t>
+      </w:r>
+    </w:p>
+    <w:p>
+      <w:pPr>
+        <w:jc w:val="both"/>
+      </w:pPr>
+    </w:p>
+    <w:p>
+      <w:pPr>
+        <w:jc w:val="both"/>
+      </w:pPr>
+    </w:p>
+    <w:p>
+      <w:pPr>
+        <w:jc w:val="both"/>
+      </w:pPr>
+    </w:p>
+    <w:p>
+      <w:pPr>
+        <w:jc w:val="both"/>
+      </w:pPr>
+    </w:p>
+    <w:p>
+      <w:pPr>
+        <w:jc w:val="both"/>
+      </w:pPr>
+    </w:p>
+    <w:p>
+      <w:pPr>
+        <w:jc w:val="both"/>
+      </w:pPr>
+    </w:p>
+    <w:p>
+      <w:pPr>
+        <w:jc w:val="both"/>
+      </w:pPr>
+    </w:p>
+    <w:p>
+      <w:pPr>
+        <w:jc w:val="both"/>
+      </w:pPr>
+    </w:p>
+    <w:p>
+      <w:pPr>
+        <w:jc w:val="both"/>
+      </w:pPr>
+    </w:p>
+    <w:p>
+      <w:pPr>
+        <w:jc w:val="both"/>
+        <w:rPr>
+          <w:lang w:val="x-none"/>
+        </w:rPr>
+      </w:pPr>
+    </w:p>
+    <w:p>
+      <w:pPr>
+        <w:pStyle w:val="berschrift1"/>
+      </w:pPr>
+      <w:r>
+        <w:lastRenderedPageBreak/>
+        <w:t>Evaluation and analysis</w:t>
+      </w:r>
     </w:p>
     <w:p>
       <w:pPr>
         <w:pStyle w:val="berschrift2"/>
       </w:pPr>
       <w:r>
-        <w:t xml:space="preserve">Function of a </w:t>
-      </w:r>
-      <w:r>
-        <w:t>D</w:t>
-      </w:r>
-      <w:r>
-        <w:t xml:space="preserve">ecision </w:t>
-      </w:r>
-      <w:r>
-        <w:t>T</w:t>
-      </w:r>
-      <w:r>
-        <w:t>ree</w:t>
+        <w:t>R</w:t>
+      </w:r>
+      <w:r>
+        <w:t>eceiver operating characteristic</w:t>
       </w:r>
     </w:p>
     <w:p>
@@ -2194,10 +4373,7 @@
         <w:pStyle w:val="berschrift2"/>
       </w:pPr>
       <w:r>
-        <w:t xml:space="preserve">Function of a </w:t>
-      </w:r>
-      <w:r>
-        <w:t>Random Forest</w:t>
+        <w:t>Results</w:t>
       </w:r>
     </w:p>
     <w:p>
@@ -2205,114 +4381,81 @@
         <w:pStyle w:val="berschrift2"/>
       </w:pPr>
       <w:r>
-        <w:t>Implementation of the code to create the model</w:t>
+        <w:t>Comparison of the results</w:t>
+      </w:r>
+    </w:p>
+    <w:p>
+      <w:pPr>
+        <w:pStyle w:val="berschrift4"/>
+        <w:rPr>
+          <w:i w:val="0"/>
+          <w:color w:val="BFBFBF" w:themeColor="background1" w:themeShade="BF"/>
+        </w:rPr>
+      </w:pPr>
+      <w:r>
+        <w:rPr>
+          <w:color w:val="BFBFBF" w:themeColor="background1" w:themeShade="BF"/>
+        </w:rPr>
+        <w:t xml:space="preserve"> </w:t>
+      </w:r>
+      <w:r>
+        <w:rPr>
+          <w:color w:val="BFBFBF" w:themeColor="background1" w:themeShade="BF"/>
+        </w:rPr>
+        <w:t xml:space="preserve">Positioning Figures and Tables: </w:t>
+      </w:r>
+      <w:r>
+        <w:rPr>
+          <w:i w:val="0"/>
+          <w:color w:val="BFBFBF" w:themeColor="background1" w:themeShade="BF"/>
+        </w:rPr>
+        <w:t>Place figures and tables at the top and bottom of columns. Avoid placing them in the middle of columns. Large figures and tables may span across both columns. Figure captions should be below the figures; table heads should appear above the tables. Insert figures and tables after they are cited in the text. Use the abbreviation “Fig. 1”, even at the beginning of a sentence.</w:t>
+      </w:r>
+    </w:p>
+    <w:p>
+      <w:pPr>
+        <w:pStyle w:val="berschrift1"/>
+      </w:pPr>
+      <w:r>
+        <w:t>Related Works</w:t>
+      </w:r>
+    </w:p>
+    <w:p>
+      <w:pPr>
+        <w:pStyle w:val="berschrift1"/>
+      </w:pPr>
+      <w:r>
+        <w:t>Conclusion</w:t>
       </w:r>
     </w:p>
     <w:p/>
     <w:p/>
     <w:p>
       <w:pPr>
-        <w:pStyle w:val="Listenabsatz"/>
-        <w:ind w:start="32.40pt"/>
-        <w:jc w:val="both"/>
-        <w:rPr>
-          <w:spacing w:val="-1"/>
-          <w:lang w:eastAsia="x-none"/>
-        </w:rPr>
-      </w:pPr>
-    </w:p>
-    <w:p>
-      <w:pPr>
-        <w:jc w:val="both"/>
-      </w:pPr>
-    </w:p>
-    <w:p>
-      <w:pPr>
-        <w:jc w:val="both"/>
-        <w:rPr>
-          <w:lang w:val="x-none"/>
-        </w:rPr>
-      </w:pPr>
-    </w:p>
-    <w:p>
-      <w:pPr>
-        <w:pStyle w:val="berschrift1"/>
-      </w:pPr>
-      <w:r>
-        <w:t>Evaluation and analysis</w:t>
-      </w:r>
-    </w:p>
-    <w:p>
-      <w:pPr>
-        <w:pStyle w:val="berschrift2"/>
-      </w:pPr>
-      <w:r>
-        <w:t>R</w:t>
-      </w:r>
-      <w:r>
-        <w:t>eceiver operating characteristic</w:t>
-      </w:r>
-    </w:p>
-    <w:p>
-      <w:pPr>
-        <w:pStyle w:val="berschrift2"/>
-      </w:pPr>
-      <w:r>
-        <w:t>Results</w:t>
-      </w:r>
-    </w:p>
-    <w:p>
-      <w:pPr>
-        <w:pStyle w:val="berschrift2"/>
-      </w:pPr>
-      <w:r>
-        <w:t>Comparison of the results</w:t>
-      </w:r>
-    </w:p>
-    <w:p>
-      <w:pPr>
-        <w:pStyle w:val="berschrift4"/>
-        <w:rPr>
-          <w:i w:val="0"/>
-        </w:rPr>
-      </w:pPr>
-      <w:r>
+        <w:pStyle w:val="berschrift5"/>
+      </w:pPr>
+      <w:r>
+        <w:t>References</w:t>
+      </w:r>
+    </w:p>
+    <w:p>
+      <w:pPr>
+        <w:pStyle w:val="Textkrper"/>
+      </w:pPr>
+      <w:r>
+        <w:t>The template will number citations consecutively within brackets [1]. The sentence punctuation follows the bracket [2]. Refer simply to the reference number, as in [3]—do not use “Ref. [3]” or “reference [3]” except at the beginning of a sentence: “Reference [3] was the first</w:t>
+      </w:r>
+      <w:r>
+        <w:rPr>
+          <w:lang w:val="en-US"/>
+        </w:rPr>
         <w:t xml:space="preserve"> </w:t>
       </w:r>
       <w:r>
-        <w:t xml:space="preserve">Positioning Figures and Tables: </w:t>
-      </w:r>
-      <w:r>
-        <w:rPr>
-          <w:i w:val="0"/>
-        </w:rPr>
-        <w:t>Place figures and tables at the top and bottom of columns. Avoid placing them in the middle of columns. Large figures and tables may span across both columns. Figure captions should be below the figures; table heads should appear above the tables. Insert figures and tables after they are cited in the text. Use the abbreviation “Fig. 1”, even at the beginning of a sentence.</w:t>
-      </w:r>
-    </w:p>
-    <w:p>
-      <w:pPr>
-        <w:pStyle w:val="berschrift1"/>
-      </w:pPr>
-      <w:r>
-        <w:t>Related Works</w:t>
-      </w:r>
-    </w:p>
-    <w:p>
-      <w:pPr>
-        <w:pStyle w:val="berschrift1"/>
-      </w:pPr>
-      <w:r>
-        <w:t>Conclusion</w:t>
-      </w:r>
-    </w:p>
-    <w:p/>
-    <w:p/>
-    <w:p>
-      <w:pPr>
-        <w:pStyle w:val="berschrift5"/>
-      </w:pPr>
-      <w:r>
-        <w:t>References</w:t>
+        <w:t>...</w:t>
+      </w:r>
+      <w:r>
+        <w:t>”</w:t>
       </w:r>
     </w:p>
     <w:p>
@@ -2320,19 +4463,16 @@
         <w:pStyle w:val="Textkrper"/>
       </w:pPr>
       <w:r>
-        <w:t>The template will number citations consecutively within brackets [1]. The sentence punctuation follows the bracket [2]. Refer simply to the reference number, as in [3]—do not use “Ref. [3]” or “reference [3]” except at the beginning of a sentence: “Reference [3] was the first</w:t>
+        <w:t>Number footnotes separately in superscripts. Place the actual footnote at the bottom of the column in which it was cited. Do not put footnotes in the</w:t>
       </w:r>
       <w:r>
         <w:rPr>
           <w:lang w:val="en-US"/>
         </w:rPr>
-        <w:t xml:space="preserve"> </w:t>
-      </w:r>
-      <w:r>
-        <w:t>...</w:t>
-      </w:r>
-      <w:r>
-        <w:t>”</w:t>
+        <w:t xml:space="preserve"> abstract or</w:t>
+      </w:r>
+      <w:r>
+        <w:t xml:space="preserve"> reference list. Use letters for table footnotes.</w:t>
       </w:r>
     </w:p>
     <w:p>
@@ -2340,36 +4480,22 @@
         <w:pStyle w:val="Textkrper"/>
       </w:pPr>
       <w:r>
-        <w:t>Number footnotes separately in superscripts. Place the actual footnote at the bottom of the column in which it was cited. Do not put footnotes in the</w:t>
+        <w:t>Unless there are six au</w:t>
+      </w:r>
+      <w:r>
+        <w:t>thors or more give all authors</w:t>
       </w:r>
       <w:r>
         <w:rPr>
           <w:lang w:val="en-US"/>
         </w:rPr>
-        <w:t xml:space="preserve"> abstract or</w:t>
-      </w:r>
-      <w:r>
-        <w:t xml:space="preserve"> reference list. Use letters for table footnotes.</w:t>
-      </w:r>
-    </w:p>
-    <w:p>
-      <w:pPr>
-        <w:pStyle w:val="Textkrper"/>
-      </w:pPr>
-      <w:r>
-        <w:t>Unless there are six au</w:t>
-      </w:r>
-      <w:r>
-        <w:t>thors or more give all authors</w:t>
-      </w:r>
-      <w:r>
-        <w:rPr>
-          <w:lang w:val="en-US"/>
-        </w:rPr>
         <w:t xml:space="preserve">’ </w:t>
       </w:r>
       <w:r>
-        <w:t>names; do not use “et al.”. Papers that have not been published, even if they have been submitted for publication, should be cited as “unpublished” [4]. Papers that have been accepted for publication should be cited as “in press” [5]. Capitalize only the first word in a paper title, except for proper nouns and element symbols.</w:t>
+        <w:t xml:space="preserve">names; do not use “et al.”. Papers that have not been published, even if they have been submitted for publication, </w:t>
+      </w:r>
+      <w:r>
+        <w:t>should be cited as “unpublished” [4]. Papers that have been accepted for publication should be cited as “in press” [5]. Capitalize only the first word in a paper title, except for proper nouns and element symbols.</w:t>
       </w:r>
     </w:p>
     <w:p>
@@ -2512,34 +4638,7 @@
           <w:szCs w:val="20"/>
           <w:lang w:val="x-none" w:eastAsia="x-none"/>
         </w:rPr>
-        <w:t xml:space="preserve">IEEE conference templates contain guidance text for composing and formatting conference papers. Please </w:t>
-      </w:r>
-      <w:r>
-        <w:rPr>
-          <w:rFonts w:eastAsia="SimSun"/>
-          <w:b/>
-          <w:noProof w:val="0"/>
-          <w:color w:val="FF0000"/>
-          <w:spacing w:val="-1"/>
-          <w:sz w:val="20"/>
-          <w:szCs w:val="20"/>
-          <w:lang w:val="x-none" w:eastAsia="x-none"/>
-        </w:rPr>
-        <w:lastRenderedPageBreak/>
-        <w:t xml:space="preserve">ensure that all template text is removed from your conference paper prior to submission to the conference. Failure to remove template text from </w:t>
-      </w:r>
-      <w:r>
-        <w:rPr>
-          <w:rFonts w:eastAsia="SimSun"/>
-          <w:b/>
-          <w:noProof w:val="0"/>
-          <w:color w:val="FF0000"/>
-          <w:spacing w:val="-1"/>
-          <w:sz w:val="20"/>
-          <w:szCs w:val="20"/>
-          <w:lang w:val="x-none" w:eastAsia="x-none"/>
-        </w:rPr>
-        <w:t xml:space="preserve">your paper </w:t>
+        <w:t xml:space="preserve">IEEE conference templates contain guidance text for composing and formatting conference papers. Please ensure that all template text is removed from your conference paper prior to submission to the conference. Failure to remove template text from your paper </w:t>
       </w:r>
       <w:r>
         <w:rPr>

--- a/Text/group project/paper.docx
+++ b/Text/group project/paper.docx
@@ -2188,13 +2188,7 @@
         <w:t xml:space="preserve"> </w:t>
       </w:r>
       <w:r>
-        <w:t xml:space="preserve">The following functions have been created to </w:t>
-      </w:r>
-      <w:r>
-        <w:t>summarize</w:t>
-      </w:r>
-      <w:r>
-        <w:t xml:space="preserve"> all the individual steps involved in creating the respective models. </w:t>
+        <w:t xml:space="preserve">The following functions have been created to summarize all the individual steps involved in creating the respective models. </w:t>
       </w:r>
       <w:r>
         <w:t>The general procedure of the functions is very similar. To execute the function, a previously modified dataset is provided. Firstly, the dataset is split into test and training data. Then the model is created and trained with the training data. At the end, the trained model is tested with the test data and a value for the accuracy is created. At the end, the model, the predictions made during testing, the labels and the accuracy are returned.</w:t>
@@ -2673,31 +2667,7 @@
         <w:t xml:space="preserve">) </w:t>
       </w:r>
       <w:r>
-        <w:t xml:space="preserve">represents a Node in a Decision Tree. It contains information about the splitting of the tree including the feature index, a </w:t>
-      </w:r>
-      <w:r>
-        <w:t>threshold</w:t>
-      </w:r>
-      <w:r>
-        <w:t xml:space="preserve"> and a subtree. </w:t>
-      </w:r>
-      <w:r>
-        <w:t>Additionally,</w:t>
-      </w:r>
-      <w:r>
-        <w:t xml:space="preserve"> it contains the information gain resulting </w:t>
-      </w:r>
-      <w:r>
-        <w:t>firm</w:t>
-      </w:r>
-      <w:r>
-        <w:t xml:space="preserve"> a splitting of a tree. </w:t>
-      </w:r>
-      <w:r>
-        <w:t>Furthermore,</w:t>
-      </w:r>
-      <w:r>
-        <w:t xml:space="preserve"> it contains the label if it is a leaf node.</w:t>
+        <w:t>represents a Node in a Decision Tree. It contains information about the splitting of the tree including the feature index, a threshold and a subtree. Additionally, it contains the information gain resulting firm a splitting of a tree. Furthermore, it contains the label if it is a leaf node.</w:t>
       </w:r>
     </w:p>
     <w:p>
@@ -3076,41 +3046,142 @@
         <w:jc w:val="both"/>
       </w:pPr>
       <w:r>
-        <w:t xml:space="preserve">This method searches for the best split in a decision tree based on the dataset. It iterates through the features and their possible thresholds to calculate the best branching. It calculates the potential threshold for every feature, </w:t>
-      </w:r>
-      <w:r>
-        <w:t>divides</w:t>
-      </w:r>
-      <w:r>
-        <w:t xml:space="preserve"> the dataset and calculates the information gain using </w:t>
-      </w:r>
-      <w:r>
-        <w:t>whether</w:t>
-      </w:r>
+        <w:t xml:space="preserve">This method searches for the best split in a decision tree based on the dataset. It iterates through the features and their possible thresholds to calculate the best branching. It calculates the potential threshold for every feature, divides the dataset and calculates the information gain using whether the </w:t>
+      </w:r>
+      <w:proofErr w:type="spellStart"/>
+      <w:r>
+        <w:t>gini</w:t>
+      </w:r>
+      <w:proofErr w:type="spellEnd"/>
+      <w:r>
+        <w:t xml:space="preserve"> index or the entropy. It updates the dictionary of the best </w:t>
+      </w:r>
+      <w:proofErr w:type="spellStart"/>
+      <w:r>
+        <w:t>branchings</w:t>
+      </w:r>
+      <w:proofErr w:type="spellEnd"/>
+      <w:r>
+        <w:t xml:space="preserve"> based on the highest possible improvement in the information gain value.</w:t>
+      </w:r>
+    </w:p>
+    <w:p>
+      <w:pPr>
+        <w:jc w:val="both"/>
+      </w:pPr>
+    </w:p>
+    <w:p>
+      <w:pPr>
+        <w:jc w:val="start"/>
+        <w:rPr>
+          <w:b/>
+          <w:bCs/>
+        </w:rPr>
+      </w:pPr>
+      <w:r>
+        <w:rPr>
+          <w:b/>
+          <w:bCs/>
+        </w:rPr>
+        <w:t xml:space="preserve">def </w:t>
+      </w:r>
+      <w:proofErr w:type="spellStart"/>
+      <w:r>
+        <w:rPr>
+          <w:b/>
+          <w:bCs/>
+        </w:rPr>
+        <w:t>branch_</w:t>
+      </w:r>
+      <w:proofErr w:type="gramStart"/>
+      <w:r>
+        <w:rPr>
+          <w:b/>
+          <w:bCs/>
+        </w:rPr>
+        <w:t>tree</w:t>
+      </w:r>
+      <w:proofErr w:type="spellEnd"/>
+      <w:r>
+        <w:rPr>
+          <w:b/>
+          <w:bCs/>
+        </w:rPr>
+        <w:t>(</w:t>
+      </w:r>
+      <w:proofErr w:type="gramEnd"/>
+      <w:r>
+        <w:rPr>
+          <w:b/>
+          <w:bCs/>
+        </w:rPr>
+        <w:t xml:space="preserve">self, dataset, </w:t>
+      </w:r>
+      <w:proofErr w:type="spellStart"/>
+      <w:r>
+        <w:rPr>
+          <w:b/>
+          <w:bCs/>
+        </w:rPr>
+        <w:t>feature_index</w:t>
+      </w:r>
+      <w:proofErr w:type="spellEnd"/>
+      <w:r>
+        <w:rPr>
+          <w:b/>
+          <w:bCs/>
+        </w:rPr>
+        <w:t>, threshold)</w:t>
+      </w:r>
+    </w:p>
+    <w:p>
+      <w:pPr>
+        <w:jc w:val="both"/>
+      </w:pPr>
+      <w:r>
+        <w:t xml:space="preserve">The function </w:t>
+      </w:r>
+      <w:proofErr w:type="spellStart"/>
+      <w:r>
+        <w:t>branch_tree</w:t>
+      </w:r>
+      <w:proofErr w:type="spellEnd"/>
+      <w:r>
+        <w:t xml:space="preserve"> </w:t>
+      </w:r>
+      <w:proofErr w:type="spellStart"/>
+      <w:r>
+        <w:t>devides</w:t>
+      </w:r>
+      <w:proofErr w:type="spellEnd"/>
+      <w:r>
+        <w:t xml:space="preserve"> a dataset based on a feature and a threshold. It creates two arrays in which the </w:t>
+      </w:r>
+      <w:r>
+        <w:t>data</w:t>
+      </w:r>
+      <w:r>
+        <w:t xml:space="preserve"> smaller or bigger </w:t>
+      </w:r>
+      <w:proofErr w:type="gramStart"/>
+      <w:r>
+        <w:t>then</w:t>
+      </w:r>
+      <w:proofErr w:type="gramEnd"/>
       <w:r>
         <w:t xml:space="preserve"> the </w:t>
       </w:r>
-      <w:proofErr w:type="spellStart"/>
-      <w:r>
-        <w:t>gini</w:t>
-      </w:r>
-      <w:proofErr w:type="spellEnd"/>
-      <w:r>
-        <w:t xml:space="preserve"> index or the entropy. It updates the dictionary of the best </w:t>
-      </w:r>
-      <w:proofErr w:type="spellStart"/>
-      <w:r>
-        <w:t>branchings</w:t>
-      </w:r>
-      <w:proofErr w:type="spellEnd"/>
-      <w:r>
-        <w:t xml:space="preserve"> based on the </w:t>
-      </w:r>
-      <w:r>
-        <w:t>highest</w:t>
-      </w:r>
-      <w:r>
-        <w:t xml:space="preserve"> possible improvement in the information gain value.</w:t>
+      <w:r>
+        <w:t>thresholds</w:t>
+      </w:r>
+      <w:r>
+        <w:t xml:space="preserve"> are </w:t>
+      </w:r>
+      <w:r>
+        <w:t>separated</w:t>
+      </w:r>
+      <w:r>
+        <w:t>.</w:t>
       </w:r>
     </w:p>
     <w:p>
@@ -3131,6 +3202,206 @@
           <w:b/>
           <w:bCs/>
         </w:rPr>
+        <w:t>d</w:t>
+      </w:r>
+      <w:r>
+        <w:rPr>
+          <w:b/>
+          <w:bCs/>
+        </w:rPr>
+        <w:t>ef</w:t>
+      </w:r>
+      <w:r>
+        <w:rPr>
+          <w:b/>
+          <w:bCs/>
+        </w:rPr>
+        <w:t xml:space="preserve"> </w:t>
+      </w:r>
+      <w:proofErr w:type="spellStart"/>
+      <w:r>
+        <w:rPr>
+          <w:b/>
+          <w:bCs/>
+        </w:rPr>
+        <w:t>information_</w:t>
+      </w:r>
+      <w:proofErr w:type="gramStart"/>
+      <w:r>
+        <w:rPr>
+          <w:b/>
+          <w:bCs/>
+        </w:rPr>
+        <w:t>gain</w:t>
+      </w:r>
+      <w:proofErr w:type="spellEnd"/>
+      <w:r>
+        <w:rPr>
+          <w:b/>
+          <w:bCs/>
+        </w:rPr>
+        <w:t>(</w:t>
+      </w:r>
+      <w:proofErr w:type="gramEnd"/>
+      <w:r>
+        <w:rPr>
+          <w:b/>
+          <w:bCs/>
+        </w:rPr>
+        <w:t xml:space="preserve">self, parent, </w:t>
+      </w:r>
+      <w:proofErr w:type="spellStart"/>
+      <w:r>
+        <w:rPr>
+          <w:b/>
+          <w:bCs/>
+        </w:rPr>
+        <w:t>l_child</w:t>
+      </w:r>
+      <w:proofErr w:type="spellEnd"/>
+      <w:r>
+        <w:rPr>
+          <w:b/>
+          <w:bCs/>
+        </w:rPr>
+        <w:t xml:space="preserve">, </w:t>
+      </w:r>
+      <w:proofErr w:type="spellStart"/>
+      <w:r>
+        <w:rPr>
+          <w:b/>
+          <w:bCs/>
+        </w:rPr>
+        <w:t>r_child</w:t>
+      </w:r>
+      <w:proofErr w:type="spellEnd"/>
+      <w:r>
+        <w:rPr>
+          <w:b/>
+          <w:bCs/>
+        </w:rPr>
+        <w:t>, mode="entropy")</w:t>
+      </w:r>
+      <w:r>
+        <w:rPr>
+          <w:b/>
+          <w:bCs/>
+        </w:rPr>
+        <w:t xml:space="preserve"> </w:t>
+      </w:r>
+    </w:p>
+    <w:p>
+      <w:pPr>
+        <w:jc w:val="both"/>
+      </w:pPr>
+      <w:r>
+        <w:t xml:space="preserve">The </w:t>
+      </w:r>
+      <w:proofErr w:type="spellStart"/>
+      <w:r>
+        <w:t>information_gain</w:t>
+      </w:r>
+      <w:proofErr w:type="spellEnd"/>
+      <w:r>
+        <w:t xml:space="preserve"> function is used to calculate the information gain after a splitting of a branch. For the calculation it uses ether the Gini index or the entropy, determined by the 'mode' parameter.</w:t>
+      </w:r>
+    </w:p>
+    <w:p>
+      <w:pPr>
+        <w:jc w:val="both"/>
+      </w:pPr>
+    </w:p>
+    <w:p>
+      <w:pPr>
+        <w:jc w:val="start"/>
+        <w:rPr>
+          <w:b/>
+          <w:bCs/>
+        </w:rPr>
+      </w:pPr>
+      <w:r>
+        <w:rPr>
+          <w:b/>
+          <w:bCs/>
+        </w:rPr>
+        <w:t>d</w:t>
+      </w:r>
+      <w:r>
+        <w:rPr>
+          <w:b/>
+          <w:bCs/>
+        </w:rPr>
+        <w:t>ef</w:t>
+      </w:r>
+      <w:r>
+        <w:rPr>
+          <w:b/>
+          <w:bCs/>
+        </w:rPr>
+        <w:t xml:space="preserve"> </w:t>
+      </w:r>
+      <w:proofErr w:type="gramStart"/>
+      <w:r>
+        <w:rPr>
+          <w:b/>
+          <w:bCs/>
+        </w:rPr>
+        <w:t>entropy(</w:t>
+      </w:r>
+      <w:proofErr w:type="gramEnd"/>
+      <w:r>
+        <w:rPr>
+          <w:b/>
+          <w:bCs/>
+        </w:rPr>
+        <w:t>self, y):</w:t>
+      </w:r>
+      <w:r>
+        <w:t xml:space="preserve">   </w:t>
+      </w:r>
+    </w:p>
+    <w:p>
+      <w:pPr>
+        <w:jc w:val="both"/>
+      </w:pPr>
+      <w:r>
+        <w:t xml:space="preserve">With the entropy function, disorders and randomness within a set of labels can be calculated. By </w:t>
+      </w:r>
+      <w:proofErr w:type="spellStart"/>
+      <w:r>
+        <w:t>examinating</w:t>
+      </w:r>
+      <w:proofErr w:type="spellEnd"/>
+      <w:r>
+        <w:t xml:space="preserve"> the different types of labels and quantifying how </w:t>
+      </w:r>
+      <w:proofErr w:type="spellStart"/>
+      <w:r>
+        <w:t>unpredictabile</w:t>
+      </w:r>
+      <w:proofErr w:type="spellEnd"/>
+      <w:r>
+        <w:t xml:space="preserve"> they are, it calculates a probability.</w:t>
+      </w:r>
+    </w:p>
+    <w:p>
+      <w:pPr>
+        <w:jc w:val="both"/>
+      </w:pPr>
+    </w:p>
+    <w:p>
+      <w:pPr>
+        <w:jc w:val="start"/>
+        <w:rPr>
+          <w:b/>
+          <w:bCs/>
+        </w:rPr>
+      </w:pPr>
+      <w:r>
+        <w:rPr>
+          <w:b/>
+          <w:bCs/>
+        </w:rPr>
         <w:t xml:space="preserve">def </w:t>
       </w:r>
       <w:proofErr w:type="spellStart"/>
@@ -3139,7 +3410,7 @@
           <w:b/>
           <w:bCs/>
         </w:rPr>
-        <w:t>branch_</w:t>
+        <w:t>gini_</w:t>
       </w:r>
       <w:proofErr w:type="gramStart"/>
       <w:r>
@@ -3147,7 +3418,7 @@
           <w:b/>
           <w:bCs/>
         </w:rPr>
-        <w:t>tree</w:t>
+        <w:t>index</w:t>
       </w:r>
       <w:proofErr w:type="spellEnd"/>
       <w:r>
@@ -3163,73 +3434,60 @@
           <w:b/>
           <w:bCs/>
         </w:rPr>
-        <w:t xml:space="preserve">self, dataset, </w:t>
-      </w:r>
-      <w:proofErr w:type="spellStart"/>
-      <w:r>
-        <w:rPr>
-          <w:b/>
-          <w:bCs/>
-        </w:rPr>
-        <w:t>feature_index</w:t>
-      </w:r>
-      <w:proofErr w:type="spellEnd"/>
-      <w:r>
-        <w:rPr>
-          <w:b/>
-          <w:bCs/>
-        </w:rPr>
-        <w:t>, threshold)</w:t>
-      </w:r>
-    </w:p>
-    <w:p>
-      <w:pPr>
-        <w:jc w:val="both"/>
-      </w:pPr>
-      <w:r>
-        <w:t xml:space="preserve">The function </w:t>
-      </w:r>
-      <w:proofErr w:type="spellStart"/>
-      <w:r>
-        <w:t>branch_tree</w:t>
-      </w:r>
-      <w:proofErr w:type="spellEnd"/>
+        <w:t>self, y):</w:t>
+      </w:r>
       <w:r>
         <w:t xml:space="preserve"> </w:t>
       </w:r>
-      <w:proofErr w:type="spellStart"/>
-      <w:r>
-        <w:t>devides</w:t>
-      </w:r>
-      <w:proofErr w:type="spellEnd"/>
-      <w:r>
-        <w:t xml:space="preserve"> a dataset based on a feature and a threshold. It creates two arrays in which the </w:t>
-      </w:r>
-      <w:r>
-        <w:t>data</w:t>
-      </w:r>
-      <w:r>
-        <w:t xml:space="preserve"> smaller or bigger </w:t>
-      </w:r>
+    </w:p>
+    <w:p>
+      <w:pPr>
+        <w:jc w:val="both"/>
+      </w:pPr>
+      <w:r>
+        <w:t xml:space="preserve">With the function </w:t>
+      </w:r>
+      <w:proofErr w:type="spellStart"/>
+      <w:r>
+        <w:t>gini_index</w:t>
+      </w:r>
+      <w:proofErr w:type="spellEnd"/>
+      <w:r>
+        <w:t xml:space="preserve">, similar like in the entropy </w:t>
+      </w:r>
+      <w:proofErr w:type="spellStart"/>
+      <w:r>
+        <w:t>funtion</w:t>
+      </w:r>
+      <w:proofErr w:type="spellEnd"/>
+      <w:r>
+        <w:t xml:space="preserve">, the impurity or disorder is going to be </w:t>
+      </w:r>
+      <w:proofErr w:type="spellStart"/>
       <w:proofErr w:type="gramStart"/>
       <w:r>
-        <w:t>then</w:t>
-      </w:r>
+        <w:t>mesured.By</w:t>
+      </w:r>
+      <w:proofErr w:type="spellEnd"/>
       <w:proofErr w:type="gramEnd"/>
       <w:r>
-        <w:t xml:space="preserve"> the </w:t>
-      </w:r>
-      <w:r>
-        <w:t>thresholds</w:t>
-      </w:r>
-      <w:r>
-        <w:t xml:space="preserve"> are </w:t>
-      </w:r>
-      <w:r>
-        <w:t>separated</w:t>
-      </w:r>
-      <w:r>
-        <w:t>.</w:t>
+        <w:t xml:space="preserve"> iterating through the labels, it </w:t>
+      </w:r>
+      <w:proofErr w:type="spellStart"/>
+      <w:r>
+        <w:t>calcultes</w:t>
+      </w:r>
+      <w:proofErr w:type="spellEnd"/>
+      <w:r>
+        <w:t xml:space="preserve"> the Gini index based on the </w:t>
+      </w:r>
+      <w:proofErr w:type="spellStart"/>
+      <w:r>
+        <w:t>probobilzy</w:t>
+      </w:r>
+      <w:proofErr w:type="spellEnd"/>
+      <w:r>
+        <w:t xml:space="preserve"> of the occurrence of each of the labels. After applying a specific mathematical formula, it returns the Gini index.</w:t>
       </w:r>
     </w:p>
     <w:p>
@@ -3272,7 +3530,7 @@
           <w:b/>
           <w:bCs/>
         </w:rPr>
-        <w:t>information_</w:t>
+        <w:t>calculate_leaf_</w:t>
       </w:r>
       <w:proofErr w:type="gramStart"/>
       <w:r>
@@ -3280,7 +3538,7 @@
           <w:b/>
           <w:bCs/>
         </w:rPr>
-        <w:t>gain</w:t>
+        <w:t>value</w:t>
       </w:r>
       <w:proofErr w:type="spellEnd"/>
       <w:r>
@@ -3296,47 +3554,257 @@
           <w:b/>
           <w:bCs/>
         </w:rPr>
-        <w:t xml:space="preserve">self, parent, </w:t>
-      </w:r>
-      <w:proofErr w:type="spellStart"/>
-      <w:r>
-        <w:rPr>
-          <w:b/>
-          <w:bCs/>
-        </w:rPr>
-        <w:t>l_child</w:t>
-      </w:r>
-      <w:proofErr w:type="spellEnd"/>
-      <w:r>
-        <w:rPr>
-          <w:b/>
-          <w:bCs/>
-        </w:rPr>
-        <w:t xml:space="preserve">, </w:t>
-      </w:r>
-      <w:proofErr w:type="spellStart"/>
-      <w:r>
-        <w:rPr>
-          <w:b/>
-          <w:bCs/>
-        </w:rPr>
-        <w:t>r_child</w:t>
-      </w:r>
-      <w:proofErr w:type="spellEnd"/>
-      <w:r>
-        <w:rPr>
-          <w:b/>
-          <w:bCs/>
-        </w:rPr>
-        <w:t>, mode="entropy")</w:t>
-      </w:r>
-      <w:r>
-        <w:rPr>
-          <w:b/>
-          <w:bCs/>
-        </w:rPr>
+        <w:t>self, label):</w:t>
+      </w:r>
+    </w:p>
+    <w:p>
+      <w:pPr>
+        <w:jc w:val="both"/>
+      </w:pPr>
+      <w:r>
+        <w:t xml:space="preserve">The </w:t>
+      </w:r>
+      <w:proofErr w:type="spellStart"/>
+      <w:r>
+        <w:t>funtion</w:t>
+      </w:r>
+      <w:proofErr w:type="spellEnd"/>
+      <w:r>
         <w:t xml:space="preserve"> </w:t>
       </w:r>
+      <w:proofErr w:type="spellStart"/>
+      <w:r>
+        <w:t>calculate_leaf_value</w:t>
+      </w:r>
+      <w:proofErr w:type="spellEnd"/>
+      <w:r>
+        <w:t xml:space="preserve"> detects the label of a leaf note. It predicts the value by doing a majority voting of the labels that the leaf contains. The most frequent label will be returned as it's label. </w:t>
+      </w:r>
+    </w:p>
+    <w:p>
+      <w:pPr>
+        <w:jc w:val="both"/>
+      </w:pPr>
+    </w:p>
+    <w:p>
+      <w:pPr>
+        <w:jc w:val="both"/>
+        <w:rPr>
+          <w:b/>
+          <w:bCs/>
+        </w:rPr>
+      </w:pPr>
+      <w:r>
+        <w:rPr>
+          <w:b/>
+          <w:bCs/>
+        </w:rPr>
+        <w:t>d</w:t>
+      </w:r>
+      <w:r>
+        <w:rPr>
+          <w:b/>
+          <w:bCs/>
+        </w:rPr>
+        <w:t>ef</w:t>
+      </w:r>
+      <w:r>
+        <w:rPr>
+          <w:b/>
+          <w:bCs/>
+        </w:rPr>
+        <w:t xml:space="preserve"> </w:t>
+      </w:r>
+      <w:proofErr w:type="gramStart"/>
+      <w:r>
+        <w:rPr>
+          <w:b/>
+          <w:bCs/>
+        </w:rPr>
+        <w:t>fit(</w:t>
+      </w:r>
+      <w:proofErr w:type="gramEnd"/>
+      <w:r>
+        <w:rPr>
+          <w:b/>
+          <w:bCs/>
+        </w:rPr>
+        <w:t>self, data, label):</w:t>
+      </w:r>
+    </w:p>
+    <w:p>
+      <w:pPr>
+        <w:jc w:val="both"/>
+      </w:pPr>
+      <w:r>
+        <w:t xml:space="preserve">Withe the fit function, the </w:t>
+      </w:r>
+      <w:proofErr w:type="spellStart"/>
+      <w:r>
+        <w:t>Decsion</w:t>
+      </w:r>
+      <w:proofErr w:type="spellEnd"/>
+      <w:r>
+        <w:t xml:space="preserve"> Tree is going to be trained. For this, the dataset and the labels are getting </w:t>
+      </w:r>
+      <w:proofErr w:type="spellStart"/>
+      <w:r>
+        <w:t>merched</w:t>
+      </w:r>
+      <w:proofErr w:type="spellEnd"/>
+      <w:r>
+        <w:t xml:space="preserve"> before using the function </w:t>
+      </w:r>
+      <w:proofErr w:type="spellStart"/>
+      <w:r>
+        <w:t>create_tree</w:t>
+      </w:r>
+      <w:proofErr w:type="spellEnd"/>
+      <w:r>
+        <w:t xml:space="preserve"> to establish the nodes.</w:t>
+      </w:r>
+    </w:p>
+    <w:p>
+      <w:pPr>
+        <w:jc w:val="both"/>
+      </w:pPr>
+    </w:p>
+    <w:p>
+      <w:pPr>
+        <w:jc w:val="both"/>
+        <w:rPr>
+          <w:b/>
+          <w:bCs/>
+        </w:rPr>
+      </w:pPr>
+      <w:r>
+        <w:rPr>
+          <w:b/>
+          <w:bCs/>
+        </w:rPr>
+        <w:t>d</w:t>
+      </w:r>
+      <w:r>
+        <w:rPr>
+          <w:b/>
+          <w:bCs/>
+        </w:rPr>
+        <w:t>ef</w:t>
+      </w:r>
+      <w:r>
+        <w:rPr>
+          <w:b/>
+          <w:bCs/>
+        </w:rPr>
+        <w:t xml:space="preserve"> </w:t>
+      </w:r>
+      <w:proofErr w:type="gramStart"/>
+      <w:r>
+        <w:rPr>
+          <w:b/>
+          <w:bCs/>
+        </w:rPr>
+        <w:t>predict(</w:t>
+      </w:r>
+      <w:proofErr w:type="gramEnd"/>
+      <w:r>
+        <w:rPr>
+          <w:b/>
+          <w:bCs/>
+        </w:rPr>
+        <w:t>self, data):</w:t>
+      </w:r>
+    </w:p>
+    <w:p>
+      <w:pPr>
+        <w:jc w:val="both"/>
+      </w:pPr>
+      <w:r>
+        <w:t xml:space="preserve">The function predict is used to create predictions based on the given dataset. It iterates through each data point and creates a prediction with the </w:t>
+      </w:r>
+      <w:proofErr w:type="spellStart"/>
+      <w:r>
+        <w:t>funktion</w:t>
+      </w:r>
+      <w:proofErr w:type="spellEnd"/>
+      <w:r>
+        <w:t xml:space="preserve"> </w:t>
+      </w:r>
+      <w:proofErr w:type="spellStart"/>
+      <w:r>
+        <w:t>make_predictions</w:t>
+      </w:r>
+      <w:proofErr w:type="spellEnd"/>
+      <w:r>
+        <w:t xml:space="preserve"> function. </w:t>
+      </w:r>
+    </w:p>
+    <w:p>
+      <w:pPr>
+        <w:jc w:val="both"/>
+      </w:pPr>
+    </w:p>
+    <w:p>
+      <w:pPr>
+        <w:jc w:val="both"/>
+        <w:rPr>
+          <w:b/>
+          <w:bCs/>
+        </w:rPr>
+      </w:pPr>
+      <w:r>
+        <w:rPr>
+          <w:b/>
+          <w:bCs/>
+        </w:rPr>
+        <w:t>d</w:t>
+      </w:r>
+      <w:r>
+        <w:rPr>
+          <w:b/>
+          <w:bCs/>
+        </w:rPr>
+        <w:t>ef</w:t>
+      </w:r>
+      <w:r>
+        <w:rPr>
+          <w:b/>
+          <w:bCs/>
+        </w:rPr>
+        <w:t xml:space="preserve"> </w:t>
+      </w:r>
+      <w:proofErr w:type="spellStart"/>
+      <w:r>
+        <w:rPr>
+          <w:b/>
+          <w:bCs/>
+        </w:rPr>
+        <w:t>make_</w:t>
+      </w:r>
+      <w:proofErr w:type="gramStart"/>
+      <w:r>
+        <w:rPr>
+          <w:b/>
+          <w:bCs/>
+        </w:rPr>
+        <w:t>prediction</w:t>
+      </w:r>
+      <w:proofErr w:type="spellEnd"/>
+      <w:r>
+        <w:rPr>
+          <w:b/>
+          <w:bCs/>
+        </w:rPr>
+        <w:t>(</w:t>
+      </w:r>
+      <w:proofErr w:type="gramEnd"/>
+      <w:r>
+        <w:rPr>
+          <w:b/>
+          <w:bCs/>
+        </w:rPr>
+        <w:t>self, x, tree):</w:t>
+      </w:r>
     </w:p>
     <w:p>
       <w:pPr>
@@ -3347,11 +3815,35 @@
       </w:r>
       <w:proofErr w:type="spellStart"/>
       <w:r>
-        <w:t>information_gain</w:t>
-      </w:r>
-      <w:proofErr w:type="spellEnd"/>
-      <w:r>
-        <w:t xml:space="preserve"> function is used to calculate the information gain after a splitting of a branch. For the calculation it uses ether the Gini index or the entropy, determined by the 'mode' parameter.</w:t>
+        <w:t>make_prediction</w:t>
+      </w:r>
+      <w:proofErr w:type="spellEnd"/>
+      <w:r>
+        <w:t xml:space="preserve"> function is used within the predict function. It uses the Decision Tree structure and evaluates a single data point against the nodes of the tree. It compares the feature values with the nodes and finds the correct root </w:t>
+      </w:r>
+      <w:r>
+        <w:t xml:space="preserve">through the tree. </w:t>
+      </w:r>
+      <w:proofErr w:type="gramStart"/>
+      <w:r>
+        <w:t>Finally</w:t>
+      </w:r>
+      <w:proofErr w:type="gramEnd"/>
+      <w:r>
+        <w:t xml:space="preserve"> it finds the predicted label when reaching the leaf note and returns it.</w:t>
+      </w:r>
+    </w:p>
+    <w:p>
+      <w:pPr>
+        <w:jc w:val="both"/>
+      </w:pPr>
+    </w:p>
+    <w:p>
+      <w:pPr>
+        <w:jc w:val="both"/>
+      </w:pPr>
+      <w:r>
+        <w:t>The implementation of the random forest in scratch is now presented below. It should be mentioned that the decision tree programmed in scratch presented above is used to create the forest.</w:t>
       </w:r>
     </w:p>
     <w:p>
@@ -3372,29 +3864,24 @@
           <w:b/>
           <w:bCs/>
         </w:rPr>
-        <w:t>d</w:t>
-      </w:r>
-      <w:r>
-        <w:rPr>
-          <w:b/>
-          <w:bCs/>
-        </w:rPr>
-        <w:t>ef</w:t>
-      </w:r>
-      <w:r>
-        <w:rPr>
-          <w:b/>
-          <w:bCs/>
-        </w:rPr>
-        <w:t xml:space="preserve"> </w:t>
-      </w:r>
+        <w:t xml:space="preserve">class </w:t>
+      </w:r>
+      <w:proofErr w:type="spellStart"/>
       <w:proofErr w:type="gramStart"/>
       <w:r>
         <w:rPr>
           <w:b/>
           <w:bCs/>
         </w:rPr>
-        <w:t>entropy(</w:t>
+        <w:t>RandomForest</w:t>
+      </w:r>
+      <w:proofErr w:type="spellEnd"/>
+      <w:r>
+        <w:rPr>
+          <w:b/>
+          <w:bCs/>
+        </w:rPr>
+        <w:t>(</w:t>
       </w:r>
       <w:proofErr w:type="gramEnd"/>
       <w:r>
@@ -3402,555 +3889,7 @@
           <w:b/>
           <w:bCs/>
         </w:rPr>
-        <w:t>self, y):</w:t>
-      </w:r>
-      <w:r>
-        <w:t xml:space="preserve">   </w:t>
-      </w:r>
-    </w:p>
-    <w:p>
-      <w:pPr>
-        <w:jc w:val="both"/>
-      </w:pPr>
-      <w:r>
-        <w:t xml:space="preserve">With the entropy function, disorders and randomness within a set of labels can be calculated. By </w:t>
-      </w:r>
-      <w:proofErr w:type="spellStart"/>
-      <w:r>
-        <w:t>examinating</w:t>
-      </w:r>
-      <w:proofErr w:type="spellEnd"/>
-      <w:r>
-        <w:t xml:space="preserve"> the different types of labels and quantifying how </w:t>
-      </w:r>
-      <w:proofErr w:type="spellStart"/>
-      <w:r>
-        <w:t>unpredictabile</w:t>
-      </w:r>
-      <w:proofErr w:type="spellEnd"/>
-      <w:r>
-        <w:t xml:space="preserve"> they are, it calculates a probability.</w:t>
-      </w:r>
-    </w:p>
-    <w:p>
-      <w:pPr>
-        <w:jc w:val="both"/>
-      </w:pPr>
-    </w:p>
-    <w:p>
-      <w:pPr>
-        <w:jc w:val="start"/>
-        <w:rPr>
-          <w:b/>
-          <w:bCs/>
-        </w:rPr>
-      </w:pPr>
-      <w:r>
-        <w:rPr>
-          <w:b/>
-          <w:bCs/>
-        </w:rPr>
-        <w:t xml:space="preserve">def </w:t>
-      </w:r>
-      <w:proofErr w:type="spellStart"/>
-      <w:r>
-        <w:rPr>
-          <w:b/>
-          <w:bCs/>
-        </w:rPr>
-        <w:t>gini_</w:t>
-      </w:r>
-      <w:proofErr w:type="gramStart"/>
-      <w:r>
-        <w:rPr>
-          <w:b/>
-          <w:bCs/>
-        </w:rPr>
-        <w:t>index</w:t>
-      </w:r>
-      <w:proofErr w:type="spellEnd"/>
-      <w:r>
-        <w:rPr>
-          <w:b/>
-          <w:bCs/>
-        </w:rPr>
-        <w:t>(</w:t>
-      </w:r>
-      <w:proofErr w:type="gramEnd"/>
-      <w:r>
-        <w:rPr>
-          <w:b/>
-          <w:bCs/>
-        </w:rPr>
-        <w:t>self, y):</w:t>
-      </w:r>
-      <w:r>
-        <w:t xml:space="preserve"> </w:t>
-      </w:r>
-    </w:p>
-    <w:p>
-      <w:pPr>
-        <w:jc w:val="both"/>
-      </w:pPr>
-      <w:r>
-        <w:t xml:space="preserve">With the function </w:t>
-      </w:r>
-      <w:proofErr w:type="spellStart"/>
-      <w:r>
-        <w:t>gini_index</w:t>
-      </w:r>
-      <w:proofErr w:type="spellEnd"/>
-      <w:r>
-        <w:t xml:space="preserve">, similar like in the entropy </w:t>
-      </w:r>
-      <w:proofErr w:type="spellStart"/>
-      <w:r>
-        <w:t>funtion</w:t>
-      </w:r>
-      <w:proofErr w:type="spellEnd"/>
-      <w:r>
-        <w:t xml:space="preserve">, the impurity or disorder is going to be </w:t>
-      </w:r>
-      <w:proofErr w:type="spellStart"/>
-      <w:proofErr w:type="gramStart"/>
-      <w:r>
-        <w:t>mesured.By</w:t>
-      </w:r>
-      <w:proofErr w:type="spellEnd"/>
-      <w:proofErr w:type="gramEnd"/>
-      <w:r>
-        <w:t xml:space="preserve"> iterating through the labels, it </w:t>
-      </w:r>
-      <w:proofErr w:type="spellStart"/>
-      <w:r>
-        <w:t>calcultes</w:t>
-      </w:r>
-      <w:proofErr w:type="spellEnd"/>
-      <w:r>
-        <w:t xml:space="preserve"> the Gini index based on the </w:t>
-      </w:r>
-      <w:proofErr w:type="spellStart"/>
-      <w:r>
-        <w:t>probobilzy</w:t>
-      </w:r>
-      <w:proofErr w:type="spellEnd"/>
-      <w:r>
-        <w:t xml:space="preserve"> of the occurrence of each of the labels. After applying a specific mathematical formula, it returns the Gini index.</w:t>
-      </w:r>
-    </w:p>
-    <w:p>
-      <w:pPr>
-        <w:jc w:val="both"/>
-      </w:pPr>
-    </w:p>
-    <w:p>
-      <w:pPr>
-        <w:jc w:val="start"/>
-        <w:rPr>
-          <w:b/>
-          <w:bCs/>
-        </w:rPr>
-      </w:pPr>
-      <w:r>
-        <w:rPr>
-          <w:b/>
-          <w:bCs/>
-        </w:rPr>
-        <w:t>d</w:t>
-      </w:r>
-      <w:r>
-        <w:rPr>
-          <w:b/>
-          <w:bCs/>
-        </w:rPr>
-        <w:t>ef</w:t>
-      </w:r>
-      <w:r>
-        <w:rPr>
-          <w:b/>
-          <w:bCs/>
-        </w:rPr>
-        <w:t xml:space="preserve"> </w:t>
-      </w:r>
-      <w:proofErr w:type="spellStart"/>
-      <w:r>
-        <w:rPr>
-          <w:b/>
-          <w:bCs/>
-        </w:rPr>
-        <w:t>calculate_leaf_</w:t>
-      </w:r>
-      <w:proofErr w:type="gramStart"/>
-      <w:r>
-        <w:rPr>
-          <w:b/>
-          <w:bCs/>
-        </w:rPr>
-        <w:t>value</w:t>
-      </w:r>
-      <w:proofErr w:type="spellEnd"/>
-      <w:r>
-        <w:rPr>
-          <w:b/>
-          <w:bCs/>
-        </w:rPr>
-        <w:t>(</w:t>
-      </w:r>
-      <w:proofErr w:type="gramEnd"/>
-      <w:r>
-        <w:rPr>
-          <w:b/>
-          <w:bCs/>
-        </w:rPr>
-        <w:t>self, label):</w:t>
-      </w:r>
-    </w:p>
-    <w:p>
-      <w:pPr>
-        <w:jc w:val="both"/>
-      </w:pPr>
-      <w:r>
-        <w:t xml:space="preserve">The </w:t>
-      </w:r>
-      <w:proofErr w:type="spellStart"/>
-      <w:r>
-        <w:t>funtion</w:t>
-      </w:r>
-      <w:proofErr w:type="spellEnd"/>
-      <w:r>
-        <w:t xml:space="preserve"> </w:t>
-      </w:r>
-      <w:proofErr w:type="spellStart"/>
-      <w:r>
-        <w:t>calculate_leaf_value</w:t>
-      </w:r>
-      <w:proofErr w:type="spellEnd"/>
-      <w:r>
-        <w:t xml:space="preserve"> detects the label of a leaf note. It predicts the value by doing a majority voting of the labels that the leaf contains. The most frequent label will be returned as it's label.</w:t>
-      </w:r>
-      <w:r>
-        <w:t xml:space="preserve"> </w:t>
-      </w:r>
-    </w:p>
-    <w:p>
-      <w:pPr>
-        <w:jc w:val="both"/>
-      </w:pPr>
-    </w:p>
-    <w:p>
-      <w:pPr>
-        <w:jc w:val="both"/>
-        <w:rPr>
-          <w:b/>
-          <w:bCs/>
-        </w:rPr>
-      </w:pPr>
-      <w:r>
-        <w:rPr>
-          <w:b/>
-          <w:bCs/>
-        </w:rPr>
-        <w:t>d</w:t>
-      </w:r>
-      <w:r>
-        <w:rPr>
-          <w:b/>
-          <w:bCs/>
-        </w:rPr>
-        <w:t>ef</w:t>
-      </w:r>
-      <w:r>
-        <w:rPr>
-          <w:b/>
-          <w:bCs/>
-        </w:rPr>
-        <w:t xml:space="preserve"> </w:t>
-      </w:r>
-      <w:proofErr w:type="gramStart"/>
-      <w:r>
-        <w:rPr>
-          <w:b/>
-          <w:bCs/>
-        </w:rPr>
-        <w:t>fit(</w:t>
-      </w:r>
-      <w:proofErr w:type="gramEnd"/>
-      <w:r>
-        <w:rPr>
-          <w:b/>
-          <w:bCs/>
-        </w:rPr>
-        <w:t>self, data, label):</w:t>
-      </w:r>
-    </w:p>
-    <w:p>
-      <w:pPr>
-        <w:jc w:val="both"/>
-      </w:pPr>
-      <w:r>
-        <w:t xml:space="preserve">Withe the fit function, the </w:t>
-      </w:r>
-      <w:proofErr w:type="spellStart"/>
-      <w:r>
-        <w:t>Decsion</w:t>
-      </w:r>
-      <w:proofErr w:type="spellEnd"/>
-      <w:r>
-        <w:t xml:space="preserve"> Tree is going to be trained. For this, the dataset and the labels are getting </w:t>
-      </w:r>
-      <w:proofErr w:type="spellStart"/>
-      <w:r>
-        <w:t>merched</w:t>
-      </w:r>
-      <w:proofErr w:type="spellEnd"/>
-      <w:r>
-        <w:t xml:space="preserve"> before using the function </w:t>
-      </w:r>
-      <w:proofErr w:type="spellStart"/>
-      <w:r>
-        <w:t>create_tree</w:t>
-      </w:r>
-      <w:proofErr w:type="spellEnd"/>
-      <w:r>
-        <w:t xml:space="preserve"> to establish the nodes.</w:t>
-      </w:r>
-    </w:p>
-    <w:p>
-      <w:pPr>
-        <w:jc w:val="both"/>
-      </w:pPr>
-    </w:p>
-    <w:p>
-      <w:pPr>
-        <w:jc w:val="both"/>
-        <w:rPr>
-          <w:b/>
-          <w:bCs/>
-        </w:rPr>
-      </w:pPr>
-      <w:r>
-        <w:rPr>
-          <w:b/>
-          <w:bCs/>
-        </w:rPr>
-        <w:t>d</w:t>
-      </w:r>
-      <w:r>
-        <w:rPr>
-          <w:b/>
-          <w:bCs/>
-        </w:rPr>
-        <w:t>ef</w:t>
-      </w:r>
-      <w:r>
-        <w:rPr>
-          <w:b/>
-          <w:bCs/>
-        </w:rPr>
-        <w:t xml:space="preserve"> </w:t>
-      </w:r>
-      <w:proofErr w:type="gramStart"/>
-      <w:r>
-        <w:rPr>
-          <w:b/>
-          <w:bCs/>
-        </w:rPr>
-        <w:t>predict(</w:t>
-      </w:r>
-      <w:proofErr w:type="gramEnd"/>
-      <w:r>
-        <w:rPr>
-          <w:b/>
-          <w:bCs/>
-        </w:rPr>
-        <w:t>self, data):</w:t>
-      </w:r>
-    </w:p>
-    <w:p>
-      <w:pPr>
-        <w:jc w:val="both"/>
-      </w:pPr>
-      <w:r>
-        <w:t xml:space="preserve">The function predict is used to create predictions based on the given dataset. It iterates through each data point and creates a prediction with the </w:t>
-      </w:r>
-      <w:proofErr w:type="spellStart"/>
-      <w:r>
-        <w:t>funktion</w:t>
-      </w:r>
-      <w:proofErr w:type="spellEnd"/>
-      <w:r>
-        <w:t xml:space="preserve"> </w:t>
-      </w:r>
-      <w:proofErr w:type="spellStart"/>
-      <w:r>
-        <w:t>make_predictions</w:t>
-      </w:r>
-      <w:proofErr w:type="spellEnd"/>
-      <w:r>
-        <w:t xml:space="preserve"> function.</w:t>
-      </w:r>
-      <w:r>
-        <w:t xml:space="preserve"> </w:t>
-      </w:r>
-    </w:p>
-    <w:p>
-      <w:pPr>
-        <w:jc w:val="both"/>
-      </w:pPr>
-    </w:p>
-    <w:p>
-      <w:pPr>
-        <w:jc w:val="both"/>
-        <w:rPr>
-          <w:b/>
-          <w:bCs/>
-        </w:rPr>
-      </w:pPr>
-      <w:r>
-        <w:rPr>
-          <w:b/>
-          <w:bCs/>
-        </w:rPr>
-        <w:t>d</w:t>
-      </w:r>
-      <w:r>
-        <w:rPr>
-          <w:b/>
-          <w:bCs/>
-        </w:rPr>
-        <w:t>ef</w:t>
-      </w:r>
-      <w:r>
-        <w:rPr>
-          <w:b/>
-          <w:bCs/>
-        </w:rPr>
-        <w:t xml:space="preserve"> </w:t>
-      </w:r>
-      <w:proofErr w:type="spellStart"/>
-      <w:r>
-        <w:rPr>
-          <w:b/>
-          <w:bCs/>
-        </w:rPr>
-        <w:t>make_</w:t>
-      </w:r>
-      <w:proofErr w:type="gramStart"/>
-      <w:r>
-        <w:rPr>
-          <w:b/>
-          <w:bCs/>
-        </w:rPr>
-        <w:t>prediction</w:t>
-      </w:r>
-      <w:proofErr w:type="spellEnd"/>
-      <w:r>
-        <w:rPr>
-          <w:b/>
-          <w:bCs/>
-        </w:rPr>
-        <w:t>(</w:t>
-      </w:r>
-      <w:proofErr w:type="gramEnd"/>
-      <w:r>
-        <w:rPr>
-          <w:b/>
-          <w:bCs/>
-        </w:rPr>
-        <w:t>self, x, tree):</w:t>
-      </w:r>
-    </w:p>
-    <w:p>
-      <w:pPr>
-        <w:jc w:val="both"/>
-      </w:pPr>
-      <w:r>
-        <w:t xml:space="preserve">The </w:t>
-      </w:r>
-      <w:proofErr w:type="spellStart"/>
-      <w:r>
-        <w:t>make_prediction</w:t>
-      </w:r>
-      <w:proofErr w:type="spellEnd"/>
-      <w:r>
-        <w:t xml:space="preserve"> function is used within the predict function. It uses the Decision Tree structure and evaluates a single data point against the nodes of the tree. It compares the feature values with the nodes and finds the correct root </w:t>
-      </w:r>
-      <w:r>
-        <w:t xml:space="preserve">through the tree. </w:t>
-      </w:r>
-      <w:proofErr w:type="gramStart"/>
-      <w:r>
-        <w:t>Finally</w:t>
-      </w:r>
-      <w:proofErr w:type="gramEnd"/>
-      <w:r>
-        <w:t xml:space="preserve"> it finds the predicted label when reaching the leaf note and returns it.</w:t>
-      </w:r>
-    </w:p>
-    <w:p>
-      <w:pPr>
-        <w:jc w:val="both"/>
-      </w:pPr>
-    </w:p>
-    <w:p>
-      <w:pPr>
-        <w:jc w:val="both"/>
-      </w:pPr>
-      <w:r>
-        <w:t>The implementation of the random forest in scratch is now presented below. It should be mentioned that the decision tree programmed in scratch presented above is used to create the forest.</w:t>
-      </w:r>
-    </w:p>
-    <w:p>
-      <w:pPr>
-        <w:jc w:val="both"/>
-      </w:pPr>
-    </w:p>
-    <w:p>
-      <w:pPr>
-        <w:jc w:val="start"/>
-        <w:rPr>
-          <w:b/>
-          <w:bCs/>
-        </w:rPr>
-      </w:pPr>
-      <w:r>
-        <w:rPr>
-          <w:b/>
-          <w:bCs/>
-        </w:rPr>
-        <w:t xml:space="preserve">class </w:t>
-      </w:r>
-      <w:proofErr w:type="spellStart"/>
-      <w:proofErr w:type="gramStart"/>
-      <w:r>
-        <w:rPr>
-          <w:b/>
-          <w:bCs/>
-        </w:rPr>
-        <w:t>RandomForest</w:t>
-      </w:r>
-      <w:proofErr w:type="spellEnd"/>
-      <w:r>
-        <w:rPr>
-          <w:b/>
-          <w:bCs/>
-        </w:rPr>
-        <w:t>(</w:t>
-      </w:r>
-      <w:proofErr w:type="gramEnd"/>
-      <w:r>
-        <w:rPr>
-          <w:b/>
-          <w:bCs/>
-        </w:rPr>
-        <w:t>)</w:t>
-      </w:r>
-      <w:r>
-        <w:rPr>
-          <w:b/>
-          <w:bCs/>
-        </w:rPr>
-        <w:t>:</w:t>
+        <w:t>):</w:t>
       </w:r>
     </w:p>
     <w:p>
